--- a/docs/PARKIT SDF.docx
+++ b/docs/PARKIT SDF.docx
@@ -40,35 +40,7 @@
           <w:color w:val="333333"/>
           <w:shd w:val="clear" w:color="auto" w:fill="FFFFFF"/>
         </w:rPr>
-        <w:t xml:space="preserve">Parkit is </w:t>
-      </w:r>
-      <w:proofErr w:type="gramStart"/>
-      <w:r>
-        <w:rPr>
-          <w:rFonts w:ascii="Helvetica" w:eastAsia="Times New Roman" w:hAnsi="Helvetica" w:cs="Times New Roman"/>
-          <w:color w:val="333333"/>
-          <w:shd w:val="clear" w:color="auto" w:fill="FFFFFF"/>
-        </w:rPr>
-        <w:t>your</w:t>
-      </w:r>
-      <w:proofErr w:type="gramEnd"/>
-      <w:r>
-        <w:rPr>
-          <w:rFonts w:ascii="Helvetica" w:eastAsia="Times New Roman" w:hAnsi="Helvetica" w:cs="Times New Roman"/>
-          <w:color w:val="333333"/>
-          <w:shd w:val="clear" w:color="auto" w:fill="FFFFFF"/>
-        </w:rPr>
-        <w:t xml:space="preserve"> go to app when it comes to parking. The aim of Parkit is to ease the pain of parking by allowing homeowners to rent out their driveways for an allotted amount of time. It is also a great source to make passive income. The owner can make money by renting out their driveway while they are at work or on vacation. Instead of payi</w:t>
-      </w:r>
-      <w:bookmarkStart w:id="0" w:name="_GoBack"/>
-      <w:bookmarkEnd w:id="0"/>
-      <w:r>
-        <w:rPr>
-          <w:rFonts w:ascii="Helvetica" w:eastAsia="Times New Roman" w:hAnsi="Helvetica" w:cs="Times New Roman"/>
-          <w:color w:val="333333"/>
-          <w:shd w:val="clear" w:color="auto" w:fill="FFFFFF"/>
-        </w:rPr>
-        <w:t>ng $20 flat rate you can pay half that while the homeowner makes a nice sum.</w:t>
+        <w:t>Parkit is your go to app when it comes to parking. The aim of Parkit is to ease the pain of parking by allowing homeowners to rent out their driveways for an allotted amount of time. It is also a great source to make passive income. The owner can make money by renting out their driveway while they are at work or on vacation. Instead of paying $20 flat rate you can pay half that while the homeowner makes a nice sum.</w:t>
       </w:r>
     </w:p>
     <w:p>
@@ -174,17 +146,7 @@
           <w:szCs w:val="24"/>
           <w:shd w:val="clear" w:color="auto" w:fill="FFFFFF"/>
         </w:rPr>
-        <w:t xml:space="preserve">This project will involve knowledge learned from various classes offered at LMU, like Computer </w:t>
-      </w:r>
-      <w:r>
-        <w:rPr>
-          <w:rFonts w:ascii="Helvetica" w:eastAsia="Times New Roman" w:hAnsi="Helvetica" w:cs="Times New Roman"/>
-          <w:color w:val="333333"/>
-          <w:sz w:val="24"/>
-          <w:szCs w:val="24"/>
-          <w:shd w:val="clear" w:color="auto" w:fill="FFFFFF"/>
-        </w:rPr>
-        <w:t xml:space="preserve">Programming, Data Structures, </w:t>
+        <w:t xml:space="preserve">This project will involve knowledge learned from various classes offered at LMU, like Computer Programming, Data Structures, </w:t>
       </w:r>
       <w:r>
         <w:rPr>
@@ -439,6 +401,172 @@
     </w:p>
     <w:p>
       <w:pPr>
+        <w:pStyle w:val="ListParagraph"/>
+        <w:numPr>
+          <w:ilvl w:val="2"/>
+          <w:numId w:val="2"/>
+        </w:numPr>
+      </w:pPr>
+      <w:r>
+        <w:t>Hardware Resources</w:t>
+      </w:r>
+    </w:p>
+    <w:p>
+      <w:pPr>
+        <w:pStyle w:val="ListParagraph"/>
+        <w:ind w:left="1440"/>
+      </w:pPr>
+      <w:r>
+        <w:t>iPhone 5S</w:t>
+      </w:r>
+    </w:p>
+    <w:p>
+      <w:pPr>
+        <w:pStyle w:val="ListParagraph"/>
+        <w:ind w:left="1440"/>
+      </w:pPr>
+      <w:r>
+        <w:t>Android G3</w:t>
+      </w:r>
+    </w:p>
+    <w:p>
+      <w:pPr>
+        <w:pStyle w:val="ListParagraph"/>
+        <w:ind w:left="1440"/>
+      </w:pPr>
+      <w:r>
+        <w:t>Digitial Ocean Server</w:t>
+      </w:r>
+    </w:p>
+    <w:p>
+      <w:pPr>
+        <w:pStyle w:val="ListParagraph"/>
+        <w:ind w:left="1440"/>
+      </w:pPr>
+      <w:r>
+        <w:t>LMU Build Server</w:t>
+      </w:r>
+    </w:p>
+    <w:p>
+      <w:r>
+        <w:tab/>
+        <w:t>4.2.2 Software Resources</w:t>
+      </w:r>
+    </w:p>
+    <w:p>
+      <w:r>
+        <w:tab/>
+      </w:r>
+      <w:r>
+        <w:tab/>
+        <w:t>Android Studio</w:t>
+      </w:r>
+    </w:p>
+    <w:p>
+      <w:r>
+        <w:tab/>
+      </w:r>
+      <w:r>
+        <w:tab/>
+        <w:t>Xcode</w:t>
+      </w:r>
+    </w:p>
+    <w:p>
+      <w:r>
+        <w:tab/>
+      </w:r>
+      <w:r>
+        <w:tab/>
+        <w:t>MySQL</w:t>
+      </w:r>
+    </w:p>
+    <w:p>
+      <w:r>
+        <w:tab/>
+      </w:r>
+      <w:r>
+        <w:tab/>
+        <w:t>NodeJS</w:t>
+      </w:r>
+    </w:p>
+    <w:p>
+      <w:pPr>
+        <w:ind w:firstLine="360"/>
+      </w:pPr>
+      <w:r>
+        <w:t>4.3 Project Organization</w:t>
+      </w:r>
+    </w:p>
+    <w:p>
+      <w:pPr>
+        <w:ind w:firstLine="360"/>
+      </w:pPr>
+      <w:r>
+        <w:tab/>
+        <w:t>Joseph Screen – CEO</w:t>
+      </w:r>
+    </w:p>
+    <w:p>
+      <w:pPr>
+        <w:ind w:firstLine="360"/>
+      </w:pPr>
+      <w:r>
+        <w:tab/>
+        <w:t>Ali Al-Tammi</w:t>
+      </w:r>
+      <w:r>
+        <w:t>– Team member</w:t>
+      </w:r>
+    </w:p>
+    <w:p>
+      <w:pPr>
+        <w:ind w:firstLine="360"/>
+      </w:pPr>
+      <w:r>
+        <w:tab/>
+        <w:t>Lauren Keenes – Team member</w:t>
+      </w:r>
+    </w:p>
+    <w:p>
+      <w:pPr>
+        <w:ind w:firstLine="360"/>
+      </w:pPr>
+      <w:r>
+        <w:tab/>
+        <w:t>Eli</w:t>
+      </w:r>
+      <w:r>
+        <w:t xml:space="preserve"> Shumway </w:t>
+      </w:r>
+      <w:bookmarkStart w:id="0" w:name="_GoBack"/>
+      <w:bookmarkEnd w:id="0"/>
+      <w:r>
+        <w:t xml:space="preserve"> </w:t>
+      </w:r>
+      <w:r>
+        <w:t>–</w:t>
+      </w:r>
+      <w:r>
+        <w:t xml:space="preserve"> Markete</w:t>
+      </w:r>
+      <w:r>
+        <w:t>r</w:t>
+      </w:r>
+    </w:p>
+    <w:p>
+      <w:r>
+        <w:tab/>
+        <w:t>Peyton Cross – Lead Developer</w:t>
+      </w:r>
+    </w:p>
+    <w:p>
+      <w:r>
+        <w:tab/>
+        <w:t>Mihir Samdarshi – Mobile Developer</w:t>
+      </w:r>
+    </w:p>
+    <w:p>
+      <w:pPr>
         <w:pStyle w:val="Heading1"/>
         <w:numPr>
           <w:ilvl w:val="0"/>
@@ -712,25 +840,535 @@
           <w:color w:val="333333"/>
           <w:shd w:val="clear" w:color="auto" w:fill="FFFFFF"/>
         </w:rPr>
-        <w:t xml:space="preserve">Upon reserving a </w:t>
-      </w:r>
-      <w:proofErr w:type="gramStart"/>
+        <w:t>Upon reserving a stall the system should provide directions to the stall that the user reserved.</w:t>
+      </w:r>
+    </w:p>
+    <w:p>
+      <w:pPr>
+        <w:pStyle w:val="ListParagraph"/>
+        <w:numPr>
+          <w:ilvl w:val="2"/>
+          <w:numId w:val="2"/>
+        </w:numPr>
+        <w:rPr>
+          <w:rFonts w:ascii="Times New Roman" w:hAnsi="Times New Roman" w:cs="Times New Roman"/>
+        </w:rPr>
+      </w:pPr>
       <w:r>
         <w:rPr>
           <w:rFonts w:ascii="Arial" w:hAnsi="Arial" w:cs="Arial"/>
           <w:color w:val="333333"/>
           <w:shd w:val="clear" w:color="auto" w:fill="FFFFFF"/>
         </w:rPr>
-        <w:t>stall</w:t>
-      </w:r>
-      <w:proofErr w:type="gramEnd"/>
+        <w:t>General GUI Requirements</w:t>
+      </w:r>
+    </w:p>
+    <w:p>
+      <w:pPr>
+        <w:pStyle w:val="ListParagraph"/>
+        <w:numPr>
+          <w:ilvl w:val="3"/>
+          <w:numId w:val="2"/>
+        </w:numPr>
+        <w:rPr>
+          <w:rFonts w:ascii="Times New Roman" w:hAnsi="Times New Roman" w:cs="Times New Roman"/>
+        </w:rPr>
+      </w:pPr>
       <w:r>
         <w:rPr>
           <w:rFonts w:ascii="Arial" w:hAnsi="Arial" w:cs="Arial"/>
           <w:color w:val="333333"/>
           <w:shd w:val="clear" w:color="auto" w:fill="FFFFFF"/>
         </w:rPr>
-        <w:t xml:space="preserve"> the system should provide directions to the stall that the user reserved.</w:t>
+        <w:t>The GUI shall display a splash screen when the application is loading</w:t>
+      </w:r>
+    </w:p>
+    <w:p>
+      <w:pPr>
+        <w:pStyle w:val="ListParagraph"/>
+        <w:numPr>
+          <w:ilvl w:val="3"/>
+          <w:numId w:val="2"/>
+        </w:numPr>
+        <w:rPr>
+          <w:rFonts w:ascii="Times New Roman" w:hAnsi="Times New Roman" w:cs="Times New Roman"/>
+        </w:rPr>
+      </w:pPr>
+      <w:r>
+        <w:rPr>
+          <w:rFonts w:ascii="Arial" w:hAnsi="Arial" w:cs="Arial"/>
+          <w:color w:val="333333"/>
+          <w:shd w:val="clear" w:color="auto" w:fill="FFFFFF"/>
+        </w:rPr>
+        <w:t>The GUI should display a loading animation when the application is conducting a http request.</w:t>
+      </w:r>
+    </w:p>
+    <w:p>
+      <w:pPr>
+        <w:pStyle w:val="ListParagraph"/>
+        <w:numPr>
+          <w:ilvl w:val="3"/>
+          <w:numId w:val="2"/>
+        </w:numPr>
+        <w:rPr>
+          <w:rFonts w:ascii="Times New Roman" w:hAnsi="Times New Roman" w:cs="Times New Roman"/>
+        </w:rPr>
+      </w:pPr>
+      <w:r>
+        <w:rPr>
+          <w:rFonts w:ascii="Arial" w:hAnsi="Arial" w:cs="Arial"/>
+          <w:color w:val="333333"/>
+          <w:shd w:val="clear" w:color="auto" w:fill="FFFFFF"/>
+        </w:rPr>
+        <w:t>Stall Searching Requirements</w:t>
+      </w:r>
+    </w:p>
+    <w:p>
+      <w:pPr>
+        <w:pStyle w:val="ListParagraph"/>
+        <w:numPr>
+          <w:ilvl w:val="4"/>
+          <w:numId w:val="2"/>
+        </w:numPr>
+        <w:rPr>
+          <w:rFonts w:ascii="Times New Roman" w:hAnsi="Times New Roman" w:cs="Times New Roman"/>
+        </w:rPr>
+      </w:pPr>
+      <w:r>
+        <w:rPr>
+          <w:rFonts w:ascii="Arial" w:hAnsi="Arial" w:cs="Arial"/>
+          <w:color w:val="333333"/>
+          <w:shd w:val="clear" w:color="auto" w:fill="FFFFFF"/>
+        </w:rPr>
+        <w:t>The GUI shall display an interactive map of your current location</w:t>
+      </w:r>
+    </w:p>
+    <w:p>
+      <w:pPr>
+        <w:pStyle w:val="ListParagraph"/>
+        <w:numPr>
+          <w:ilvl w:val="4"/>
+          <w:numId w:val="2"/>
+        </w:numPr>
+        <w:rPr>
+          <w:rFonts w:ascii="Times New Roman" w:hAnsi="Times New Roman" w:cs="Times New Roman"/>
+        </w:rPr>
+      </w:pPr>
+      <w:r>
+        <w:rPr>
+          <w:rFonts w:ascii="Arial" w:hAnsi="Arial" w:cs="Arial"/>
+          <w:color w:val="333333"/>
+          <w:shd w:val="clear" w:color="auto" w:fill="FFFFFF"/>
+        </w:rPr>
+        <w:t>The GUI shall allow the user to type an address into</w:t>
+      </w:r>
+      <w:r>
+        <w:rPr>
+          <w:rFonts w:ascii="Arial" w:hAnsi="Arial" w:cs="Arial"/>
+          <w:color w:val="333333"/>
+          <w:shd w:val="clear" w:color="auto" w:fill="FFFFFF"/>
+        </w:rPr>
+        <w:t xml:space="preserve"> a search bar.</w:t>
+      </w:r>
+    </w:p>
+    <w:p>
+      <w:pPr>
+        <w:pStyle w:val="ListParagraph"/>
+        <w:numPr>
+          <w:ilvl w:val="4"/>
+          <w:numId w:val="2"/>
+        </w:numPr>
+        <w:rPr>
+          <w:rFonts w:ascii="Times New Roman" w:hAnsi="Times New Roman" w:cs="Times New Roman"/>
+        </w:rPr>
+      </w:pPr>
+      <w:r>
+        <w:rPr>
+          <w:rFonts w:ascii="Arial" w:hAnsi="Arial" w:cs="Arial"/>
+          <w:color w:val="333333"/>
+          <w:shd w:val="clear" w:color="auto" w:fill="FFFFFF"/>
+        </w:rPr>
+        <w:t>The GUI shall display the closest stall available within a mile radius of the address inputted by the user.</w:t>
+      </w:r>
+    </w:p>
+    <w:p>
+      <w:pPr>
+        <w:pStyle w:val="ListParagraph"/>
+        <w:numPr>
+          <w:ilvl w:val="4"/>
+          <w:numId w:val="2"/>
+        </w:numPr>
+        <w:rPr>
+          <w:rFonts w:ascii="Times New Roman" w:hAnsi="Times New Roman" w:cs="Times New Roman"/>
+        </w:rPr>
+      </w:pPr>
+      <w:r>
+        <w:rPr>
+          <w:rFonts w:ascii="Arial" w:hAnsi="Arial" w:cs="Arial"/>
+          <w:color w:val="333333"/>
+          <w:shd w:val="clear" w:color="auto" w:fill="FFFFFF"/>
+        </w:rPr>
+        <w:t>If there are no stalls available but are there closed or reserved stall within the radius the GUI shall display that location</w:t>
+      </w:r>
+    </w:p>
+    <w:p>
+      <w:pPr>
+        <w:pStyle w:val="ListParagraph"/>
+        <w:numPr>
+          <w:ilvl w:val="4"/>
+          <w:numId w:val="2"/>
+        </w:numPr>
+        <w:rPr>
+          <w:rFonts w:ascii="Times New Roman" w:hAnsi="Times New Roman" w:cs="Times New Roman"/>
+        </w:rPr>
+      </w:pPr>
+      <w:r>
+        <w:rPr>
+          <w:rFonts w:ascii="Arial" w:hAnsi="Arial" w:cs="Arial"/>
+          <w:color w:val="333333"/>
+          <w:shd w:val="clear" w:color="auto" w:fill="FFFFFF"/>
+        </w:rPr>
+        <w:t xml:space="preserve">If there are no stalls within the address entered the GUI will display a message stating, there are no stalls within the area. </w:t>
+      </w:r>
+    </w:p>
+    <w:p>
+      <w:pPr>
+        <w:pStyle w:val="ListParagraph"/>
+        <w:numPr>
+          <w:ilvl w:val="4"/>
+          <w:numId w:val="2"/>
+        </w:numPr>
+        <w:rPr>
+          <w:rFonts w:ascii="Times New Roman" w:hAnsi="Times New Roman" w:cs="Times New Roman"/>
+        </w:rPr>
+      </w:pPr>
+      <w:r>
+        <w:rPr>
+          <w:rFonts w:ascii="Arial" w:hAnsi="Arial" w:cs="Arial"/>
+          <w:color w:val="333333"/>
+          <w:shd w:val="clear" w:color="auto" w:fill="FFFFFF"/>
+        </w:rPr>
+        <w:t>The GUI shall display the hourly rate of the stall</w:t>
+      </w:r>
+    </w:p>
+    <w:p>
+      <w:pPr>
+        <w:pStyle w:val="ListParagraph"/>
+        <w:numPr>
+          <w:ilvl w:val="3"/>
+          <w:numId w:val="2"/>
+        </w:numPr>
+        <w:rPr>
+          <w:rFonts w:ascii="Times New Roman" w:hAnsi="Times New Roman" w:cs="Times New Roman"/>
+        </w:rPr>
+      </w:pPr>
+      <w:r>
+        <w:rPr>
+          <w:rFonts w:ascii="Arial" w:hAnsi="Arial" w:cs="Arial"/>
+          <w:color w:val="333333"/>
+          <w:shd w:val="clear" w:color="auto" w:fill="FFFFFF"/>
+        </w:rPr>
+        <w:t>When a stall is found and available the GUI</w:t>
+      </w:r>
+      <w:r>
+        <w:rPr>
+          <w:rFonts w:ascii="Arial" w:hAnsi="Arial" w:cs="Arial"/>
+          <w:color w:val="333333"/>
+          <w:shd w:val="clear" w:color="auto" w:fill="FFFFFF"/>
+        </w:rPr>
+        <w:t xml:space="preserve"> shall allow the user to mark the spot as reserve for a maximum allotted time of 1 hr.</w:t>
+      </w:r>
+    </w:p>
+    <w:p>
+      <w:pPr>
+        <w:pStyle w:val="ListParagraph"/>
+        <w:numPr>
+          <w:ilvl w:val="3"/>
+          <w:numId w:val="2"/>
+        </w:numPr>
+        <w:rPr>
+          <w:rFonts w:ascii="Times New Roman" w:hAnsi="Times New Roman" w:cs="Times New Roman"/>
+        </w:rPr>
+      </w:pPr>
+      <w:r>
+        <w:rPr>
+          <w:rFonts w:ascii="Arial" w:hAnsi="Arial" w:cs="Arial"/>
+          <w:color w:val="333333"/>
+          <w:shd w:val="clear" w:color="auto" w:fill="FFFFFF"/>
+        </w:rPr>
+        <w:t>The GUI shall display an option to change the form of payment.</w:t>
+      </w:r>
+    </w:p>
+    <w:p>
+      <w:pPr>
+        <w:pStyle w:val="ListParagraph"/>
+        <w:numPr>
+          <w:ilvl w:val="4"/>
+          <w:numId w:val="2"/>
+        </w:numPr>
+        <w:rPr>
+          <w:rFonts w:ascii="Times New Roman" w:hAnsi="Times New Roman" w:cs="Times New Roman"/>
+        </w:rPr>
+      </w:pPr>
+      <w:r>
+        <w:rPr>
+          <w:rFonts w:ascii="Arial" w:hAnsi="Arial" w:cs="Arial"/>
+          <w:color w:val="333333"/>
+          <w:shd w:val="clear" w:color="auto" w:fill="FFFFFF"/>
+        </w:rPr>
+        <w:t>The system shall allow the user to pay via the user’s debit or credit card</w:t>
+      </w:r>
+    </w:p>
+    <w:p>
+      <w:pPr>
+        <w:pStyle w:val="ListParagraph"/>
+        <w:numPr>
+          <w:ilvl w:val="4"/>
+          <w:numId w:val="2"/>
+        </w:numPr>
+        <w:rPr>
+          <w:rFonts w:ascii="Times New Roman" w:hAnsi="Times New Roman" w:cs="Times New Roman"/>
+        </w:rPr>
+      </w:pPr>
+      <w:r>
+        <w:rPr>
+          <w:rFonts w:ascii="Times New Roman" w:hAnsi="Times New Roman" w:cs="Times New Roman"/>
+        </w:rPr>
+        <w:t>The system shall allow the user to pay via Apple Pay</w:t>
+      </w:r>
+    </w:p>
+    <w:p>
+      <w:pPr>
+        <w:pStyle w:val="ListParagraph"/>
+        <w:numPr>
+          <w:ilvl w:val="3"/>
+          <w:numId w:val="2"/>
+        </w:numPr>
+        <w:rPr>
+          <w:rFonts w:ascii="Times New Roman" w:hAnsi="Times New Roman" w:cs="Times New Roman"/>
+        </w:rPr>
+      </w:pPr>
+      <w:r>
+        <w:rPr>
+          <w:rFonts w:ascii="Times New Roman" w:hAnsi="Times New Roman" w:cs="Times New Roman"/>
+        </w:rPr>
+        <w:t>The GUI shall allow the user to check-in to the stall via a button displaying the message ‘PARK’</w:t>
+      </w:r>
+    </w:p>
+    <w:p>
+      <w:pPr>
+        <w:pStyle w:val="ListParagraph"/>
+        <w:numPr>
+          <w:ilvl w:val="3"/>
+          <w:numId w:val="2"/>
+        </w:numPr>
+        <w:rPr>
+          <w:rFonts w:ascii="Times New Roman" w:hAnsi="Times New Roman" w:cs="Times New Roman"/>
+        </w:rPr>
+      </w:pPr>
+      <w:r>
+        <w:rPr>
+          <w:rFonts w:ascii="Times New Roman" w:hAnsi="Times New Roman" w:cs="Times New Roman"/>
+        </w:rPr>
+        <w:t>The GUI shall display Parking Instructions provided by the stall owner.</w:t>
+      </w:r>
+    </w:p>
+    <w:p>
+      <w:pPr>
+        <w:pStyle w:val="ListParagraph"/>
+        <w:numPr>
+          <w:ilvl w:val="3"/>
+          <w:numId w:val="2"/>
+        </w:numPr>
+        <w:rPr>
+          <w:rFonts w:ascii="Times New Roman" w:hAnsi="Times New Roman" w:cs="Times New Roman"/>
+        </w:rPr>
+      </w:pPr>
+      <w:r>
+        <w:rPr>
+          <w:rFonts w:ascii="Times New Roman" w:hAnsi="Times New Roman" w:cs="Times New Roman"/>
+        </w:rPr>
+        <w:t>The GUI shall display the check-out time information provided by the stall owner.</w:t>
+      </w:r>
+    </w:p>
+    <w:p>
+      <w:pPr>
+        <w:pStyle w:val="ListParagraph"/>
+        <w:numPr>
+          <w:ilvl w:val="3"/>
+          <w:numId w:val="2"/>
+        </w:numPr>
+        <w:rPr>
+          <w:rFonts w:ascii="Times New Roman" w:hAnsi="Times New Roman" w:cs="Times New Roman"/>
+        </w:rPr>
+      </w:pPr>
+      <w:r>
+        <w:rPr>
+          <w:rFonts w:ascii="Times New Roman" w:hAnsi="Times New Roman" w:cs="Times New Roman"/>
+        </w:rPr>
+        <w:t>The GUI shall allow the user to check out of the stall via a button displaying the message ‘CHECK OUT’</w:t>
+      </w:r>
+    </w:p>
+    <w:p>
+      <w:pPr>
+        <w:pStyle w:val="ListParagraph"/>
+        <w:numPr>
+          <w:ilvl w:val="4"/>
+          <w:numId w:val="2"/>
+        </w:numPr>
+        <w:rPr>
+          <w:rFonts w:ascii="Times New Roman" w:hAnsi="Times New Roman" w:cs="Times New Roman"/>
+        </w:rPr>
+      </w:pPr>
+      <w:r>
+        <w:rPr>
+          <w:rFonts w:ascii="Times New Roman" w:hAnsi="Times New Roman" w:cs="Times New Roman"/>
+        </w:rPr>
+        <w:t>Upon check out the GUI shall display a receipt</w:t>
+      </w:r>
+    </w:p>
+    <w:p>
+      <w:pPr>
+        <w:pStyle w:val="ListParagraph"/>
+        <w:numPr>
+          <w:ilvl w:val="5"/>
+          <w:numId w:val="2"/>
+        </w:numPr>
+        <w:rPr>
+          <w:rFonts w:ascii="Times New Roman" w:hAnsi="Times New Roman" w:cs="Times New Roman"/>
+        </w:rPr>
+      </w:pPr>
+      <w:r>
+        <w:rPr>
+          <w:rFonts w:ascii="Times New Roman" w:hAnsi="Times New Roman" w:cs="Times New Roman"/>
+        </w:rPr>
+        <w:t>The receipt shall display the length of stay.</w:t>
+      </w:r>
+    </w:p>
+    <w:p>
+      <w:pPr>
+        <w:pStyle w:val="ListParagraph"/>
+        <w:numPr>
+          <w:ilvl w:val="5"/>
+          <w:numId w:val="2"/>
+        </w:numPr>
+        <w:rPr>
+          <w:rFonts w:ascii="Times New Roman" w:hAnsi="Times New Roman" w:cs="Times New Roman"/>
+        </w:rPr>
+      </w:pPr>
+      <w:r>
+        <w:rPr>
+          <w:rFonts w:ascii="Times New Roman" w:hAnsi="Times New Roman" w:cs="Times New Roman"/>
+        </w:rPr>
+        <w:t>The receipt shall display how much the user has been billed</w:t>
+      </w:r>
+    </w:p>
+    <w:p>
+      <w:pPr>
+        <w:pStyle w:val="ListParagraph"/>
+        <w:numPr>
+          <w:ilvl w:val="5"/>
+          <w:numId w:val="2"/>
+        </w:numPr>
+        <w:rPr>
+          <w:rFonts w:ascii="Times New Roman" w:hAnsi="Times New Roman" w:cs="Times New Roman"/>
+        </w:rPr>
+      </w:pPr>
+      <w:r>
+        <w:rPr>
+          <w:rFonts w:ascii="Times New Roman" w:hAnsi="Times New Roman" w:cs="Times New Roman"/>
+        </w:rPr>
+        <w:t>The receipt shall display the address of the stall</w:t>
+      </w:r>
+    </w:p>
+    <w:p>
+      <w:pPr>
+        <w:pStyle w:val="ListParagraph"/>
+        <w:numPr>
+          <w:ilvl w:val="5"/>
+          <w:numId w:val="2"/>
+        </w:numPr>
+        <w:rPr>
+          <w:rFonts w:ascii="Times New Roman" w:hAnsi="Times New Roman" w:cs="Times New Roman"/>
+        </w:rPr>
+      </w:pPr>
+      <w:r>
+        <w:rPr>
+          <w:rFonts w:ascii="Times New Roman" w:hAnsi="Times New Roman" w:cs="Times New Roman"/>
+        </w:rPr>
+        <w:t>The receipt shall display the time of check-in</w:t>
+      </w:r>
+    </w:p>
+    <w:p>
+      <w:pPr>
+        <w:pStyle w:val="ListParagraph"/>
+        <w:numPr>
+          <w:ilvl w:val="5"/>
+          <w:numId w:val="2"/>
+        </w:numPr>
+        <w:rPr>
+          <w:rFonts w:ascii="Times New Roman" w:hAnsi="Times New Roman" w:cs="Times New Roman"/>
+        </w:rPr>
+      </w:pPr>
+      <w:r>
+        <w:rPr>
+          <w:rFonts w:ascii="Times New Roman" w:hAnsi="Times New Roman" w:cs="Times New Roman"/>
+        </w:rPr>
+        <w:t>The receipt shall display the time of check-out</w:t>
+      </w:r>
+    </w:p>
+    <w:p>
+      <w:pPr>
+        <w:pStyle w:val="ListParagraph"/>
+        <w:numPr>
+          <w:ilvl w:val="4"/>
+          <w:numId w:val="2"/>
+        </w:numPr>
+        <w:rPr>
+          <w:rFonts w:ascii="Times New Roman" w:hAnsi="Times New Roman" w:cs="Times New Roman"/>
+        </w:rPr>
+      </w:pPr>
+      <w:r>
+        <w:rPr>
+          <w:rFonts w:ascii="Times New Roman" w:hAnsi="Times New Roman" w:cs="Times New Roman"/>
+        </w:rPr>
+        <w:t>The user shall be given the option to confirm the receipt via a button displaying the message ‘Confirm’</w:t>
+      </w:r>
+    </w:p>
+    <w:p>
+      <w:pPr>
+        <w:pStyle w:val="ListParagraph"/>
+        <w:numPr>
+          <w:ilvl w:val="4"/>
+          <w:numId w:val="2"/>
+        </w:numPr>
+        <w:rPr>
+          <w:rFonts w:ascii="Times New Roman" w:hAnsi="Times New Roman" w:cs="Times New Roman"/>
+        </w:rPr>
+      </w:pPr>
+      <w:r>
+        <w:rPr>
+          <w:rFonts w:ascii="Times New Roman" w:hAnsi="Times New Roman" w:cs="Times New Roman"/>
+        </w:rPr>
+        <w:t>The user should be given the option of clicking a button displaying the message ‘Need Help’</w:t>
+      </w:r>
+    </w:p>
+    <w:p>
+      <w:pPr>
+        <w:pStyle w:val="ListParagraph"/>
+        <w:numPr>
+          <w:ilvl w:val="4"/>
+          <w:numId w:val="2"/>
+        </w:numPr>
+        <w:rPr>
+          <w:rFonts w:ascii="Times New Roman" w:hAnsi="Times New Roman" w:cs="Times New Roman"/>
+        </w:rPr>
+      </w:pPr>
+      <w:r>
+        <w:rPr>
+          <w:rFonts w:ascii="Times New Roman" w:hAnsi="Times New Roman" w:cs="Times New Roman"/>
+        </w:rPr>
+        <w:t>The user should be given the option to rate the user via clickable ‘stars’</w:t>
       </w:r>
     </w:p>
     <w:p>
@@ -746,71 +1384,45 @@
       </w:pPr>
       <w:r>
         <w:rPr>
-          <w:rFonts w:ascii="Arial" w:hAnsi="Arial" w:cs="Arial"/>
-          <w:color w:val="333333"/>
-          <w:shd w:val="clear" w:color="auto" w:fill="FFFFFF"/>
-        </w:rPr>
-        <w:t>General GUI Requirements</w:t>
-      </w:r>
-    </w:p>
-    <w:p>
-      <w:pPr>
-        <w:pStyle w:val="ListParagraph"/>
-        <w:numPr>
-          <w:ilvl w:val="3"/>
-          <w:numId w:val="2"/>
-        </w:numPr>
-        <w:rPr>
-          <w:rFonts w:ascii="Times New Roman" w:hAnsi="Times New Roman" w:cs="Times New Roman"/>
-        </w:rPr>
-      </w:pPr>
-      <w:r>
-        <w:rPr>
-          <w:rFonts w:ascii="Arial" w:hAnsi="Arial" w:cs="Arial"/>
-          <w:color w:val="333333"/>
-          <w:shd w:val="clear" w:color="auto" w:fill="FFFFFF"/>
-        </w:rPr>
-        <w:t>The GUI shall display a splash screen when the application is loading</w:t>
-      </w:r>
-    </w:p>
-    <w:p>
-      <w:pPr>
-        <w:pStyle w:val="ListParagraph"/>
-        <w:numPr>
-          <w:ilvl w:val="3"/>
-          <w:numId w:val="2"/>
-        </w:numPr>
-        <w:rPr>
-          <w:rFonts w:ascii="Times New Roman" w:hAnsi="Times New Roman" w:cs="Times New Roman"/>
-        </w:rPr>
-      </w:pPr>
-      <w:r>
-        <w:rPr>
-          <w:rFonts w:ascii="Arial" w:hAnsi="Arial" w:cs="Arial"/>
-          <w:color w:val="333333"/>
-          <w:shd w:val="clear" w:color="auto" w:fill="FFFFFF"/>
-        </w:rPr>
-        <w:t>The GUI should display a loading animation when the application is conducting a http request.</w:t>
-      </w:r>
-    </w:p>
-    <w:p>
-      <w:pPr>
-        <w:pStyle w:val="ListParagraph"/>
-        <w:numPr>
-          <w:ilvl w:val="3"/>
-          <w:numId w:val="2"/>
-        </w:numPr>
-        <w:rPr>
-          <w:rFonts w:ascii="Times New Roman" w:hAnsi="Times New Roman" w:cs="Times New Roman"/>
-        </w:rPr>
-      </w:pPr>
-      <w:r>
-        <w:rPr>
-          <w:rFonts w:ascii="Arial" w:hAnsi="Arial" w:cs="Arial"/>
-          <w:color w:val="333333"/>
-          <w:shd w:val="clear" w:color="auto" w:fill="FFFFFF"/>
-        </w:rPr>
-        <w:t>Stall Searching Requirements</w:t>
+          <w:rFonts w:ascii="Times New Roman" w:hAnsi="Times New Roman" w:cs="Times New Roman"/>
+        </w:rPr>
+        <w:t>Stall Owner System Requirements</w:t>
+      </w:r>
+    </w:p>
+    <w:p>
+      <w:pPr>
+        <w:pStyle w:val="ListParagraph"/>
+        <w:numPr>
+          <w:ilvl w:val="3"/>
+          <w:numId w:val="2"/>
+        </w:numPr>
+        <w:rPr>
+          <w:rFonts w:ascii="Times New Roman" w:hAnsi="Times New Roman" w:cs="Times New Roman"/>
+        </w:rPr>
+      </w:pPr>
+      <w:r>
+        <w:rPr>
+          <w:rFonts w:ascii="Times New Roman" w:hAnsi="Times New Roman" w:cs="Times New Roman"/>
+        </w:rPr>
+        <w:t>The system shall allow the user to register a stall location</w:t>
+      </w:r>
+    </w:p>
+    <w:p>
+      <w:pPr>
+        <w:pStyle w:val="ListParagraph"/>
+        <w:numPr>
+          <w:ilvl w:val="3"/>
+          <w:numId w:val="2"/>
+        </w:numPr>
+        <w:rPr>
+          <w:rFonts w:ascii="Times New Roman" w:hAnsi="Times New Roman" w:cs="Times New Roman"/>
+        </w:rPr>
+      </w:pPr>
+      <w:r>
+        <w:rPr>
+          <w:rFonts w:ascii="Times New Roman" w:hAnsi="Times New Roman" w:cs="Times New Roman"/>
+        </w:rPr>
+        <w:t>They system shall allow the user to enter their address</w:t>
       </w:r>
     </w:p>
     <w:p>
@@ -826,11 +1438,587 @@
       </w:pPr>
       <w:r>
         <w:rPr>
-          <w:rFonts w:ascii="Arial" w:hAnsi="Arial" w:cs="Arial"/>
-          <w:color w:val="333333"/>
-          <w:shd w:val="clear" w:color="auto" w:fill="FFFFFF"/>
-        </w:rPr>
-        <w:t>The GUI shall display an interactive map of your current location</w:t>
+          <w:rFonts w:ascii="Times New Roman" w:hAnsi="Times New Roman" w:cs="Times New Roman"/>
+        </w:rPr>
+        <w:t>The system should verify that the address is correct</w:t>
+      </w:r>
+    </w:p>
+    <w:p>
+      <w:pPr>
+        <w:pStyle w:val="ListParagraph"/>
+        <w:numPr>
+          <w:ilvl w:val="3"/>
+          <w:numId w:val="2"/>
+        </w:numPr>
+        <w:rPr>
+          <w:rFonts w:ascii="Times New Roman" w:hAnsi="Times New Roman" w:cs="Times New Roman"/>
+        </w:rPr>
+      </w:pPr>
+      <w:r>
+        <w:rPr>
+          <w:rFonts w:ascii="Times New Roman" w:hAnsi="Times New Roman" w:cs="Times New Roman"/>
+        </w:rPr>
+        <w:t>The system shall allow the user to login to their home owner account</w:t>
+      </w:r>
+    </w:p>
+    <w:p>
+      <w:pPr>
+        <w:pStyle w:val="ListParagraph"/>
+        <w:numPr>
+          <w:ilvl w:val="3"/>
+          <w:numId w:val="2"/>
+        </w:numPr>
+        <w:rPr>
+          <w:rFonts w:ascii="Times New Roman" w:hAnsi="Times New Roman" w:cs="Times New Roman"/>
+        </w:rPr>
+      </w:pPr>
+      <w:r>
+        <w:rPr>
+          <w:rFonts w:ascii="Times New Roman" w:hAnsi="Times New Roman" w:cs="Times New Roman"/>
+        </w:rPr>
+        <w:t>The system shall allow the user to change the times their stall is available.</w:t>
+      </w:r>
+    </w:p>
+    <w:p>
+      <w:pPr>
+        <w:pStyle w:val="ListParagraph"/>
+        <w:numPr>
+          <w:ilvl w:val="3"/>
+          <w:numId w:val="2"/>
+        </w:numPr>
+        <w:rPr>
+          <w:rFonts w:ascii="Times New Roman" w:hAnsi="Times New Roman" w:cs="Times New Roman"/>
+        </w:rPr>
+      </w:pPr>
+      <w:r>
+        <w:rPr>
+          <w:rFonts w:ascii="Times New Roman" w:hAnsi="Times New Roman" w:cs="Times New Roman"/>
+        </w:rPr>
+        <w:t>The system shall allow the user to see the status of their stall, whether if it is available, reserved, in-use or closed.</w:t>
+      </w:r>
+    </w:p>
+    <w:p>
+      <w:pPr>
+        <w:pStyle w:val="ListParagraph"/>
+        <w:numPr>
+          <w:ilvl w:val="3"/>
+          <w:numId w:val="2"/>
+        </w:numPr>
+        <w:rPr>
+          <w:rFonts w:ascii="Times New Roman" w:hAnsi="Times New Roman" w:cs="Times New Roman"/>
+        </w:rPr>
+      </w:pPr>
+      <w:r>
+        <w:rPr>
+          <w:rFonts w:ascii="Times New Roman" w:hAnsi="Times New Roman" w:cs="Times New Roman"/>
+        </w:rPr>
+        <w:t>The system should allow the user to add a photo of the parking location to their house</w:t>
+      </w:r>
+    </w:p>
+    <w:p>
+      <w:pPr>
+        <w:pStyle w:val="ListParagraph"/>
+        <w:numPr>
+          <w:ilvl w:val="3"/>
+          <w:numId w:val="2"/>
+        </w:numPr>
+        <w:rPr>
+          <w:rFonts w:ascii="Times New Roman" w:hAnsi="Times New Roman" w:cs="Times New Roman"/>
+        </w:rPr>
+      </w:pPr>
+      <w:r>
+        <w:rPr>
+          <w:rFonts w:ascii="Times New Roman" w:hAnsi="Times New Roman" w:cs="Times New Roman"/>
+        </w:rPr>
+        <w:t>The system shall allow the user to add special parking instructions for their stall.</w:t>
+      </w:r>
+    </w:p>
+    <w:p>
+      <w:pPr>
+        <w:pStyle w:val="ListParagraph"/>
+        <w:numPr>
+          <w:ilvl w:val="3"/>
+          <w:numId w:val="2"/>
+        </w:numPr>
+        <w:rPr>
+          <w:rFonts w:ascii="Times New Roman" w:hAnsi="Times New Roman" w:cs="Times New Roman"/>
+        </w:rPr>
+      </w:pPr>
+      <w:r>
+        <w:rPr>
+          <w:rFonts w:ascii="Times New Roman" w:hAnsi="Times New Roman" w:cs="Times New Roman"/>
+        </w:rPr>
+        <w:t>The system should allow the user to transfer their account balance to their bank account.</w:t>
+      </w:r>
+    </w:p>
+    <w:p>
+      <w:pPr>
+        <w:pStyle w:val="ListParagraph"/>
+        <w:numPr>
+          <w:ilvl w:val="2"/>
+          <w:numId w:val="2"/>
+        </w:numPr>
+        <w:rPr>
+          <w:rFonts w:ascii="Times New Roman" w:hAnsi="Times New Roman" w:cs="Times New Roman"/>
+        </w:rPr>
+      </w:pPr>
+      <w:r>
+        <w:rPr>
+          <w:rFonts w:ascii="Times New Roman" w:hAnsi="Times New Roman" w:cs="Times New Roman"/>
+        </w:rPr>
+        <w:t>Parker Owner System Requirements</w:t>
+      </w:r>
+    </w:p>
+    <w:p>
+      <w:pPr>
+        <w:pStyle w:val="ListParagraph"/>
+        <w:numPr>
+          <w:ilvl w:val="3"/>
+          <w:numId w:val="2"/>
+        </w:numPr>
+        <w:rPr>
+          <w:rFonts w:ascii="Times New Roman" w:hAnsi="Times New Roman" w:cs="Times New Roman"/>
+        </w:rPr>
+      </w:pPr>
+      <w:r>
+        <w:rPr>
+          <w:rFonts w:ascii="Times New Roman" w:hAnsi="Times New Roman" w:cs="Times New Roman"/>
+        </w:rPr>
+        <w:t>The system shall allow the user to add their car information to their account.</w:t>
+      </w:r>
+    </w:p>
+    <w:p>
+      <w:pPr>
+        <w:pStyle w:val="ListParagraph"/>
+        <w:numPr>
+          <w:ilvl w:val="3"/>
+          <w:numId w:val="2"/>
+        </w:numPr>
+        <w:rPr>
+          <w:rFonts w:ascii="Times New Roman" w:hAnsi="Times New Roman" w:cs="Times New Roman"/>
+        </w:rPr>
+      </w:pPr>
+      <w:r>
+        <w:rPr>
+          <w:rFonts w:ascii="Times New Roman" w:hAnsi="Times New Roman" w:cs="Times New Roman"/>
+        </w:rPr>
+        <w:t>The system shall allow the user to attach a photo of their car to their account.</w:t>
+      </w:r>
+    </w:p>
+    <w:p>
+      <w:pPr>
+        <w:pStyle w:val="ListParagraph"/>
+        <w:numPr>
+          <w:ilvl w:val="3"/>
+          <w:numId w:val="2"/>
+        </w:numPr>
+        <w:rPr>
+          <w:rFonts w:ascii="Times New Roman" w:hAnsi="Times New Roman" w:cs="Times New Roman"/>
+        </w:rPr>
+      </w:pPr>
+      <w:r>
+        <w:rPr>
+          <w:rFonts w:ascii="Times New Roman" w:hAnsi="Times New Roman" w:cs="Times New Roman"/>
+        </w:rPr>
+        <w:t>The system should notify the user if they’re close to the check-out time.</w:t>
+      </w:r>
+    </w:p>
+    <w:p>
+      <w:pPr>
+        <w:pStyle w:val="ListParagraph"/>
+        <w:numPr>
+          <w:ilvl w:val="3"/>
+          <w:numId w:val="2"/>
+        </w:numPr>
+        <w:rPr>
+          <w:rFonts w:ascii="Times New Roman" w:hAnsi="Times New Roman" w:cs="Times New Roman"/>
+        </w:rPr>
+      </w:pPr>
+      <w:r>
+        <w:rPr>
+          <w:rFonts w:ascii="Times New Roman" w:hAnsi="Times New Roman" w:cs="Times New Roman"/>
+        </w:rPr>
+        <w:t>The system should notify the user if their vehicle is being towed.</w:t>
+      </w:r>
+    </w:p>
+    <w:p>
+      <w:pPr>
+        <w:pStyle w:val="ListParagraph"/>
+        <w:numPr>
+          <w:ilvl w:val="2"/>
+          <w:numId w:val="2"/>
+        </w:numPr>
+        <w:rPr>
+          <w:rFonts w:ascii="Times New Roman" w:hAnsi="Times New Roman" w:cs="Times New Roman"/>
+        </w:rPr>
+      </w:pPr>
+      <w:r>
+        <w:rPr>
+          <w:rFonts w:ascii="Times New Roman" w:hAnsi="Times New Roman" w:cs="Times New Roman"/>
+        </w:rPr>
+        <w:t>Admin System Requirements</w:t>
+      </w:r>
+    </w:p>
+    <w:p>
+      <w:pPr>
+        <w:pStyle w:val="ListParagraph"/>
+        <w:numPr>
+          <w:ilvl w:val="3"/>
+          <w:numId w:val="2"/>
+        </w:numPr>
+        <w:rPr>
+          <w:rFonts w:ascii="Times New Roman" w:hAnsi="Times New Roman" w:cs="Times New Roman"/>
+        </w:rPr>
+      </w:pPr>
+      <w:r>
+        <w:rPr>
+          <w:rFonts w:ascii="Times New Roman" w:hAnsi="Times New Roman" w:cs="Times New Roman"/>
+        </w:rPr>
+        <w:t>The system shall allow the admin to login via an account created and provided by the PARKIT technical officer or database administrator.</w:t>
+      </w:r>
+    </w:p>
+    <w:p>
+      <w:pPr>
+        <w:pStyle w:val="ListParagraph"/>
+        <w:numPr>
+          <w:ilvl w:val="3"/>
+          <w:numId w:val="2"/>
+        </w:numPr>
+        <w:rPr>
+          <w:rFonts w:ascii="Times New Roman" w:hAnsi="Times New Roman" w:cs="Times New Roman"/>
+        </w:rPr>
+      </w:pPr>
+      <w:r>
+        <w:rPr>
+          <w:rFonts w:ascii="Times New Roman" w:hAnsi="Times New Roman" w:cs="Times New Roman"/>
+        </w:rPr>
+        <w:t>The system shall allow the admin to modify parking rates of stalls.</w:t>
+      </w:r>
+    </w:p>
+    <w:p>
+      <w:pPr>
+        <w:pStyle w:val="ListParagraph"/>
+        <w:numPr>
+          <w:ilvl w:val="3"/>
+          <w:numId w:val="2"/>
+        </w:numPr>
+        <w:rPr>
+          <w:rFonts w:ascii="Times New Roman" w:hAnsi="Times New Roman" w:cs="Times New Roman"/>
+        </w:rPr>
+      </w:pPr>
+      <w:r>
+        <w:rPr>
+          <w:rFonts w:ascii="Times New Roman" w:hAnsi="Times New Roman" w:cs="Times New Roman"/>
+        </w:rPr>
+        <w:t>The system shall allow the admin to modify parker and stall owner accounts.</w:t>
+      </w:r>
+    </w:p>
+    <w:p>
+      <w:pPr>
+        <w:pStyle w:val="ListParagraph"/>
+        <w:numPr>
+          <w:ilvl w:val="3"/>
+          <w:numId w:val="2"/>
+        </w:numPr>
+        <w:rPr>
+          <w:rFonts w:ascii="Times New Roman" w:hAnsi="Times New Roman" w:cs="Times New Roman"/>
+        </w:rPr>
+      </w:pPr>
+      <w:r>
+        <w:rPr>
+          <w:rFonts w:ascii="Times New Roman" w:hAnsi="Times New Roman" w:cs="Times New Roman"/>
+        </w:rPr>
+        <w:t>The system should allow the admin to send messages to a single user or all users within a specific group.</w:t>
+      </w:r>
+    </w:p>
+    <w:p>
+      <w:pPr>
+        <w:pStyle w:val="ListParagraph"/>
+        <w:numPr>
+          <w:ilvl w:val="3"/>
+          <w:numId w:val="2"/>
+        </w:numPr>
+        <w:rPr>
+          <w:rFonts w:ascii="Times New Roman" w:hAnsi="Times New Roman" w:cs="Times New Roman"/>
+        </w:rPr>
+      </w:pPr>
+      <w:r>
+        <w:rPr>
+          <w:rFonts w:ascii="Times New Roman" w:hAnsi="Times New Roman" w:cs="Times New Roman"/>
+        </w:rPr>
+        <w:t>The system shall allow the admin to view error reports</w:t>
+      </w:r>
+    </w:p>
+    <w:p>
+      <w:pPr>
+        <w:pStyle w:val="ListParagraph"/>
+        <w:numPr>
+          <w:ilvl w:val="1"/>
+          <w:numId w:val="2"/>
+        </w:numPr>
+        <w:rPr>
+          <w:rFonts w:ascii="Times New Roman" w:hAnsi="Times New Roman" w:cs="Times New Roman"/>
+        </w:rPr>
+      </w:pPr>
+      <w:r>
+        <w:rPr>
+          <w:rFonts w:ascii="Times New Roman" w:hAnsi="Times New Roman" w:cs="Times New Roman"/>
+        </w:rPr>
+        <w:t>Performance Requirements</w:t>
+      </w:r>
+    </w:p>
+    <w:p>
+      <w:pPr>
+        <w:pStyle w:val="ListParagraph"/>
+        <w:numPr>
+          <w:ilvl w:val="2"/>
+          <w:numId w:val="2"/>
+        </w:numPr>
+        <w:rPr>
+          <w:rFonts w:ascii="Times New Roman" w:hAnsi="Times New Roman" w:cs="Times New Roman"/>
+        </w:rPr>
+      </w:pPr>
+      <w:r>
+        <w:rPr>
+          <w:rFonts w:ascii="Times New Roman" w:hAnsi="Times New Roman" w:cs="Times New Roman"/>
+        </w:rPr>
+        <w:t>The system shall support up to 20,000 users.</w:t>
+      </w:r>
+    </w:p>
+    <w:p>
+      <w:pPr>
+        <w:pStyle w:val="ListParagraph"/>
+        <w:numPr>
+          <w:ilvl w:val="2"/>
+          <w:numId w:val="2"/>
+        </w:numPr>
+        <w:rPr>
+          <w:rFonts w:ascii="Times New Roman" w:hAnsi="Times New Roman" w:cs="Times New Roman"/>
+        </w:rPr>
+      </w:pPr>
+      <w:r>
+        <w:rPr>
+          <w:rFonts w:ascii="Times New Roman" w:hAnsi="Times New Roman" w:cs="Times New Roman"/>
+        </w:rPr>
+        <w:t>All searches conducted within the system shall only take up to 15 seconds.</w:t>
+      </w:r>
+    </w:p>
+    <w:p>
+      <w:pPr>
+        <w:pStyle w:val="ListParagraph"/>
+        <w:numPr>
+          <w:ilvl w:val="2"/>
+          <w:numId w:val="2"/>
+        </w:numPr>
+        <w:rPr>
+          <w:rFonts w:ascii="Times New Roman" w:hAnsi="Times New Roman" w:cs="Times New Roman"/>
+        </w:rPr>
+      </w:pPr>
+      <w:r>
+        <w:rPr>
+          <w:rFonts w:ascii="Times New Roman" w:hAnsi="Times New Roman" w:cs="Times New Roman"/>
+        </w:rPr>
+        <w:t xml:space="preserve">Servers shall be online 120 hours out of 168 hours a week. </w:t>
+      </w:r>
+    </w:p>
+    <w:p>
+      <w:pPr>
+        <w:pStyle w:val="ListParagraph"/>
+        <w:numPr>
+          <w:ilvl w:val="2"/>
+          <w:numId w:val="2"/>
+        </w:numPr>
+        <w:rPr>
+          <w:rFonts w:ascii="Times New Roman" w:hAnsi="Times New Roman" w:cs="Times New Roman"/>
+        </w:rPr>
+      </w:pPr>
+      <w:r>
+        <w:rPr>
+          <w:rFonts w:ascii="Times New Roman" w:hAnsi="Times New Roman" w:cs="Times New Roman"/>
+        </w:rPr>
+        <w:t>A registration request of any account shall only take up to 10 seconds.</w:t>
+      </w:r>
+    </w:p>
+    <w:p>
+      <w:pPr>
+        <w:pStyle w:val="ListParagraph"/>
+        <w:numPr>
+          <w:ilvl w:val="2"/>
+          <w:numId w:val="2"/>
+        </w:numPr>
+        <w:rPr>
+          <w:rFonts w:ascii="Times New Roman" w:hAnsi="Times New Roman" w:cs="Times New Roman"/>
+        </w:rPr>
+      </w:pPr>
+      <w:r>
+        <w:rPr>
+          <w:rFonts w:ascii="Times New Roman" w:hAnsi="Times New Roman" w:cs="Times New Roman"/>
+        </w:rPr>
+        <w:t>The application shall require no more than 15% CPU utilization</w:t>
+      </w:r>
+    </w:p>
+    <w:p>
+      <w:pPr>
+        <w:pStyle w:val="ListParagraph"/>
+        <w:numPr>
+          <w:ilvl w:val="2"/>
+          <w:numId w:val="2"/>
+        </w:numPr>
+        <w:rPr>
+          <w:rFonts w:ascii="Times New Roman" w:eastAsia="Times New Roman" w:hAnsi="Times New Roman" w:cs="Times New Roman"/>
+        </w:rPr>
+      </w:pPr>
+      <w:r>
+        <w:rPr>
+          <w:rFonts w:ascii="Helvetica" w:eastAsia="Times New Roman" w:hAnsi="Helvetica" w:cs="Times New Roman"/>
+          <w:color w:val="333333"/>
+          <w:shd w:val="clear" w:color="auto" w:fill="FFFFFF"/>
+        </w:rPr>
+        <w:t>The database shall be able to handle at least 1,000 read transactions per hour.</w:t>
+      </w:r>
+    </w:p>
+    <w:p>
+      <w:pPr>
+        <w:pStyle w:val="ListParagraph"/>
+        <w:numPr>
+          <w:ilvl w:val="1"/>
+          <w:numId w:val="2"/>
+        </w:numPr>
+        <w:rPr>
+          <w:rFonts w:ascii="Times New Roman" w:hAnsi="Times New Roman" w:cs="Times New Roman"/>
+        </w:rPr>
+      </w:pPr>
+      <w:r>
+        <w:rPr>
+          <w:rFonts w:ascii="Times New Roman" w:hAnsi="Times New Roman" w:cs="Times New Roman"/>
+        </w:rPr>
+        <w:t>Environment Requirements</w:t>
+      </w:r>
+    </w:p>
+    <w:p>
+      <w:pPr>
+        <w:pStyle w:val="ListParagraph"/>
+        <w:numPr>
+          <w:ilvl w:val="2"/>
+          <w:numId w:val="2"/>
+        </w:numPr>
+        <w:rPr>
+          <w:rFonts w:ascii="Times New Roman" w:hAnsi="Times New Roman" w:cs="Times New Roman"/>
+        </w:rPr>
+      </w:pPr>
+      <w:r>
+        <w:rPr>
+          <w:rFonts w:ascii="Times New Roman" w:hAnsi="Times New Roman" w:cs="Times New Roman"/>
+        </w:rPr>
+        <w:t>Development Environment Requirements</w:t>
+      </w:r>
+    </w:p>
+    <w:p>
+      <w:pPr>
+        <w:pStyle w:val="ListParagraph"/>
+        <w:numPr>
+          <w:ilvl w:val="3"/>
+          <w:numId w:val="2"/>
+        </w:numPr>
+        <w:rPr>
+          <w:rFonts w:ascii="Times New Roman" w:hAnsi="Times New Roman" w:cs="Times New Roman"/>
+        </w:rPr>
+      </w:pPr>
+      <w:r>
+        <w:rPr>
+          <w:rFonts w:ascii="Times New Roman" w:hAnsi="Times New Roman" w:cs="Times New Roman"/>
+        </w:rPr>
+        <w:t>The iOS application will require xCode and swift 3</w:t>
+      </w:r>
+    </w:p>
+    <w:p>
+      <w:pPr>
+        <w:pStyle w:val="ListParagraph"/>
+        <w:numPr>
+          <w:ilvl w:val="3"/>
+          <w:numId w:val="2"/>
+        </w:numPr>
+        <w:rPr>
+          <w:rFonts w:ascii="Times New Roman" w:hAnsi="Times New Roman" w:cs="Times New Roman"/>
+        </w:rPr>
+      </w:pPr>
+      <w:r>
+        <w:rPr>
+          <w:rFonts w:ascii="Times New Roman" w:hAnsi="Times New Roman" w:cs="Times New Roman"/>
+        </w:rPr>
+        <w:t>The server shall require nodejs to develop</w:t>
+      </w:r>
+    </w:p>
+    <w:p>
+      <w:pPr>
+        <w:pStyle w:val="ListParagraph"/>
+        <w:numPr>
+          <w:ilvl w:val="3"/>
+          <w:numId w:val="2"/>
+        </w:numPr>
+        <w:rPr>
+          <w:rFonts w:ascii="Times New Roman" w:hAnsi="Times New Roman" w:cs="Times New Roman"/>
+        </w:rPr>
+      </w:pPr>
+      <w:r>
+        <w:rPr>
+          <w:rFonts w:ascii="Times New Roman" w:hAnsi="Times New Roman" w:cs="Times New Roman"/>
+        </w:rPr>
+        <w:t>Versioning Control will be handled by git and the repository will be hosted on github</w:t>
+      </w:r>
+    </w:p>
+    <w:p>
+      <w:pPr>
+        <w:pStyle w:val="ListParagraph"/>
+        <w:numPr>
+          <w:ilvl w:val="3"/>
+          <w:numId w:val="2"/>
+        </w:numPr>
+        <w:rPr>
+          <w:rFonts w:ascii="Times New Roman" w:hAnsi="Times New Roman" w:cs="Times New Roman"/>
+        </w:rPr>
+      </w:pPr>
+      <w:r>
+        <w:rPr>
+          <w:rFonts w:ascii="Times New Roman" w:hAnsi="Times New Roman" w:cs="Times New Roman"/>
+        </w:rPr>
+        <w:t>The database will be written in MySQL</w:t>
+      </w:r>
+    </w:p>
+    <w:p>
+      <w:pPr>
+        <w:pStyle w:val="ListParagraph"/>
+        <w:numPr>
+          <w:ilvl w:val="2"/>
+          <w:numId w:val="2"/>
+        </w:numPr>
+        <w:rPr>
+          <w:rFonts w:ascii="Times New Roman" w:hAnsi="Times New Roman" w:cs="Times New Roman"/>
+        </w:rPr>
+      </w:pPr>
+      <w:r>
+        <w:rPr>
+          <w:rFonts w:ascii="Times New Roman" w:hAnsi="Times New Roman" w:cs="Times New Roman"/>
+        </w:rPr>
+        <w:t>Execution Requirements</w:t>
+      </w:r>
+    </w:p>
+    <w:p>
+      <w:pPr>
+        <w:pStyle w:val="ListParagraph"/>
+        <w:numPr>
+          <w:ilvl w:val="3"/>
+          <w:numId w:val="2"/>
+        </w:numPr>
+        <w:rPr>
+          <w:rFonts w:ascii="Times New Roman" w:hAnsi="Times New Roman" w:cs="Times New Roman"/>
+        </w:rPr>
+      </w:pPr>
+      <w:r>
+        <w:rPr>
+          <w:rFonts w:ascii="Times New Roman" w:hAnsi="Times New Roman" w:cs="Times New Roman"/>
+        </w:rPr>
+        <w:t>Hardware Requirements</w:t>
       </w:r>
     </w:p>
     <w:p>
@@ -846,19 +2034,27 @@
       </w:pPr>
       <w:r>
         <w:rPr>
-          <w:rFonts w:ascii="Arial" w:hAnsi="Arial" w:cs="Arial"/>
-          <w:color w:val="333333"/>
-          <w:shd w:val="clear" w:color="auto" w:fill="FFFFFF"/>
-        </w:rPr>
-        <w:t>The GUI shall allow the user to type an address into</w:t>
-      </w:r>
-      <w:r>
-        <w:rPr>
-          <w:rFonts w:ascii="Arial" w:hAnsi="Arial" w:cs="Arial"/>
-          <w:color w:val="333333"/>
-          <w:shd w:val="clear" w:color="auto" w:fill="FFFFFF"/>
-        </w:rPr>
-        <w:t xml:space="preserve"> a search bar.</w:t>
+          <w:rFonts w:ascii="Times New Roman" w:hAnsi="Times New Roman" w:cs="Times New Roman"/>
+        </w:rPr>
+        <w:t>Mobile</w:t>
+      </w:r>
+    </w:p>
+    <w:p>
+      <w:pPr>
+        <w:pStyle w:val="ListParagraph"/>
+        <w:numPr>
+          <w:ilvl w:val="5"/>
+          <w:numId w:val="2"/>
+        </w:numPr>
+        <w:rPr>
+          <w:rFonts w:ascii="Times New Roman" w:hAnsi="Times New Roman" w:cs="Times New Roman"/>
+        </w:rPr>
+      </w:pPr>
+      <w:r>
+        <w:rPr>
+          <w:rFonts w:ascii="Times New Roman" w:hAnsi="Times New Roman" w:cs="Times New Roman"/>
+        </w:rPr>
+        <w:t>The minimum requirement device to run the application on iOS is the iPhone 4.</w:t>
       </w:r>
     </w:p>
     <w:p>
@@ -874,11 +2070,45 @@
       </w:pPr>
       <w:r>
         <w:rPr>
-          <w:rFonts w:ascii="Arial" w:hAnsi="Arial" w:cs="Arial"/>
-          <w:color w:val="333333"/>
-          <w:shd w:val="clear" w:color="auto" w:fill="FFFFFF"/>
-        </w:rPr>
-        <w:t>The GUI shall display the closest stall available within a mile radius of the address inputted by the user.</w:t>
+          <w:rFonts w:ascii="Times New Roman" w:hAnsi="Times New Roman" w:cs="Times New Roman"/>
+        </w:rPr>
+        <w:t>Web Application</w:t>
+      </w:r>
+    </w:p>
+    <w:p>
+      <w:pPr>
+        <w:pStyle w:val="ListParagraph"/>
+        <w:numPr>
+          <w:ilvl w:val="5"/>
+          <w:numId w:val="2"/>
+        </w:numPr>
+        <w:rPr>
+          <w:rFonts w:ascii="Times New Roman" w:hAnsi="Times New Roman" w:cs="Times New Roman"/>
+        </w:rPr>
+      </w:pPr>
+      <w:r>
+        <w:rPr>
+          <w:rFonts w:ascii="Times New Roman" w:hAnsi="Times New Roman" w:cs="Times New Roman"/>
+        </w:rPr>
+        <w:t>Any device that supports the browser software requirements</w:t>
+      </w:r>
+    </w:p>
+    <w:p>
+      <w:pPr>
+        <w:pStyle w:val="ListParagraph"/>
+        <w:numPr>
+          <w:ilvl w:val="3"/>
+          <w:numId w:val="2"/>
+        </w:numPr>
+        <w:rPr>
+          <w:rFonts w:ascii="Times New Roman" w:hAnsi="Times New Roman" w:cs="Times New Roman"/>
+        </w:rPr>
+      </w:pPr>
+      <w:r>
+        <w:rPr>
+          <w:rFonts w:ascii="Times New Roman" w:hAnsi="Times New Roman" w:cs="Times New Roman"/>
+        </w:rPr>
+        <w:t>Software Requirements</w:t>
       </w:r>
     </w:p>
     <w:p>
@@ -889,16 +2119,32 @@
           <w:numId w:val="2"/>
         </w:numPr>
         <w:rPr>
-          <w:rFonts w:ascii="Times New Roman" w:hAnsi="Times New Roman" w:cs="Times New Roman"/>
-        </w:rPr>
-      </w:pPr>
-      <w:r>
-        <w:rPr>
-          <w:rFonts w:ascii="Arial" w:hAnsi="Arial" w:cs="Arial"/>
-          <w:color w:val="333333"/>
-          <w:shd w:val="clear" w:color="auto" w:fill="FFFFFF"/>
-        </w:rPr>
-        <w:t>If there are no stalls available but are there closed or reserved stall within the radius the GUI shall display that location</w:t>
+          <w:rFonts w:ascii="Times New Roman" w:eastAsia="Times New Roman" w:hAnsi="Times New Roman" w:cs="Times New Roman"/>
+        </w:rPr>
+      </w:pPr>
+      <w:r>
+        <w:rPr>
+          <w:rFonts w:ascii="Helvetica" w:eastAsia="Times New Roman" w:hAnsi="Helvetica" w:cs="Times New Roman"/>
+          <w:color w:val="333333"/>
+          <w:shd w:val="clear" w:color="auto" w:fill="FFFFFF"/>
+        </w:rPr>
+        <w:t xml:space="preserve">The </w:t>
+      </w:r>
+      <w:r>
+        <w:rPr>
+          <w:rFonts w:ascii="Helvetica" w:eastAsia="Times New Roman" w:hAnsi="Helvetica" w:cs="Times New Roman"/>
+          <w:color w:val="333333"/>
+          <w:shd w:val="clear" w:color="auto" w:fill="FFFFFF"/>
+        </w:rPr>
+        <w:t xml:space="preserve">iOS mobile </w:t>
+      </w:r>
+      <w:r>
+        <w:rPr>
+          <w:rFonts w:ascii="Helvetica" w:eastAsia="Times New Roman" w:hAnsi="Helvetica" w:cs="Times New Roman"/>
+          <w:color w:val="333333"/>
+          <w:shd w:val="clear" w:color="auto" w:fill="FFFFFF"/>
+        </w:rPr>
+        <w:t>application shall be accessed through devices that use iOS 9.0</w:t>
       </w:r>
     </w:p>
     <w:p>
@@ -914,1192 +2160,6 @@
       </w:pPr>
       <w:r>
         <w:rPr>
-          <w:rFonts w:ascii="Arial" w:hAnsi="Arial" w:cs="Arial"/>
-          <w:color w:val="333333"/>
-          <w:shd w:val="clear" w:color="auto" w:fill="FFFFFF"/>
-        </w:rPr>
-        <w:t xml:space="preserve">If there are no stalls within the address entered the GUI will display a message stating, there are no stalls within the area. </w:t>
-      </w:r>
-    </w:p>
-    <w:p>
-      <w:pPr>
-        <w:pStyle w:val="ListParagraph"/>
-        <w:numPr>
-          <w:ilvl w:val="4"/>
-          <w:numId w:val="2"/>
-        </w:numPr>
-        <w:rPr>
-          <w:rFonts w:ascii="Times New Roman" w:hAnsi="Times New Roman" w:cs="Times New Roman"/>
-        </w:rPr>
-      </w:pPr>
-      <w:r>
-        <w:rPr>
-          <w:rFonts w:ascii="Arial" w:hAnsi="Arial" w:cs="Arial"/>
-          <w:color w:val="333333"/>
-          <w:shd w:val="clear" w:color="auto" w:fill="FFFFFF"/>
-        </w:rPr>
-        <w:t>The GUI shall display the hourly rate of the stall</w:t>
-      </w:r>
-    </w:p>
-    <w:p>
-      <w:pPr>
-        <w:pStyle w:val="ListParagraph"/>
-        <w:numPr>
-          <w:ilvl w:val="3"/>
-          <w:numId w:val="2"/>
-        </w:numPr>
-        <w:rPr>
-          <w:rFonts w:ascii="Times New Roman" w:hAnsi="Times New Roman" w:cs="Times New Roman"/>
-        </w:rPr>
-      </w:pPr>
-      <w:r>
-        <w:rPr>
-          <w:rFonts w:ascii="Arial" w:hAnsi="Arial" w:cs="Arial"/>
-          <w:color w:val="333333"/>
-          <w:shd w:val="clear" w:color="auto" w:fill="FFFFFF"/>
-        </w:rPr>
-        <w:t>When a stall is found and available the GUI</w:t>
-      </w:r>
-      <w:r>
-        <w:rPr>
-          <w:rFonts w:ascii="Arial" w:hAnsi="Arial" w:cs="Arial"/>
-          <w:color w:val="333333"/>
-          <w:shd w:val="clear" w:color="auto" w:fill="FFFFFF"/>
-        </w:rPr>
-        <w:t xml:space="preserve"> shall allow the user to mark the spot as reserve for a maximum allotted time of 1 hr.</w:t>
-      </w:r>
-    </w:p>
-    <w:p>
-      <w:pPr>
-        <w:pStyle w:val="ListParagraph"/>
-        <w:numPr>
-          <w:ilvl w:val="3"/>
-          <w:numId w:val="2"/>
-        </w:numPr>
-        <w:rPr>
-          <w:rFonts w:ascii="Times New Roman" w:hAnsi="Times New Roman" w:cs="Times New Roman"/>
-        </w:rPr>
-      </w:pPr>
-      <w:r>
-        <w:rPr>
-          <w:rFonts w:ascii="Arial" w:hAnsi="Arial" w:cs="Arial"/>
-          <w:color w:val="333333"/>
-          <w:shd w:val="clear" w:color="auto" w:fill="FFFFFF"/>
-        </w:rPr>
-        <w:t>The GUI shall display an option to change the form of payment.</w:t>
-      </w:r>
-    </w:p>
-    <w:p>
-      <w:pPr>
-        <w:pStyle w:val="ListParagraph"/>
-        <w:numPr>
-          <w:ilvl w:val="4"/>
-          <w:numId w:val="2"/>
-        </w:numPr>
-        <w:rPr>
-          <w:rFonts w:ascii="Times New Roman" w:hAnsi="Times New Roman" w:cs="Times New Roman"/>
-        </w:rPr>
-      </w:pPr>
-      <w:r>
-        <w:rPr>
-          <w:rFonts w:ascii="Arial" w:hAnsi="Arial" w:cs="Arial"/>
-          <w:color w:val="333333"/>
-          <w:shd w:val="clear" w:color="auto" w:fill="FFFFFF"/>
-        </w:rPr>
-        <w:t>The system shall allow the user to pay via the user’s debit or credit card</w:t>
-      </w:r>
-    </w:p>
-    <w:p>
-      <w:pPr>
-        <w:pStyle w:val="ListParagraph"/>
-        <w:numPr>
-          <w:ilvl w:val="4"/>
-          <w:numId w:val="2"/>
-        </w:numPr>
-        <w:rPr>
-          <w:rFonts w:ascii="Times New Roman" w:hAnsi="Times New Roman" w:cs="Times New Roman"/>
-        </w:rPr>
-      </w:pPr>
-      <w:r>
-        <w:rPr>
-          <w:rFonts w:ascii="Times New Roman" w:hAnsi="Times New Roman" w:cs="Times New Roman"/>
-        </w:rPr>
-        <w:t>The system shall allow the user to pay via Apple Pay</w:t>
-      </w:r>
-    </w:p>
-    <w:p>
-      <w:pPr>
-        <w:pStyle w:val="ListParagraph"/>
-        <w:numPr>
-          <w:ilvl w:val="3"/>
-          <w:numId w:val="2"/>
-        </w:numPr>
-        <w:rPr>
-          <w:rFonts w:ascii="Times New Roman" w:hAnsi="Times New Roman" w:cs="Times New Roman"/>
-        </w:rPr>
-      </w:pPr>
-      <w:r>
-        <w:rPr>
-          <w:rFonts w:ascii="Times New Roman" w:hAnsi="Times New Roman" w:cs="Times New Roman"/>
-        </w:rPr>
-        <w:t>The GUI shall allow the user to check-in to the stall via a button displaying the message ‘PARK’</w:t>
-      </w:r>
-    </w:p>
-    <w:p>
-      <w:pPr>
-        <w:pStyle w:val="ListParagraph"/>
-        <w:numPr>
-          <w:ilvl w:val="3"/>
-          <w:numId w:val="2"/>
-        </w:numPr>
-        <w:rPr>
-          <w:rFonts w:ascii="Times New Roman" w:hAnsi="Times New Roman" w:cs="Times New Roman"/>
-        </w:rPr>
-      </w:pPr>
-      <w:r>
-        <w:rPr>
-          <w:rFonts w:ascii="Times New Roman" w:hAnsi="Times New Roman" w:cs="Times New Roman"/>
-        </w:rPr>
-        <w:t>The GUI shall display Parking Instructions provided by the stall owner.</w:t>
-      </w:r>
-    </w:p>
-    <w:p>
-      <w:pPr>
-        <w:pStyle w:val="ListParagraph"/>
-        <w:numPr>
-          <w:ilvl w:val="3"/>
-          <w:numId w:val="2"/>
-        </w:numPr>
-        <w:rPr>
-          <w:rFonts w:ascii="Times New Roman" w:hAnsi="Times New Roman" w:cs="Times New Roman"/>
-        </w:rPr>
-      </w:pPr>
-      <w:r>
-        <w:rPr>
-          <w:rFonts w:ascii="Times New Roman" w:hAnsi="Times New Roman" w:cs="Times New Roman"/>
-        </w:rPr>
-        <w:t>The GUI shall display the check-out time information provided by the stall owner.</w:t>
-      </w:r>
-    </w:p>
-    <w:p>
-      <w:pPr>
-        <w:pStyle w:val="ListParagraph"/>
-        <w:numPr>
-          <w:ilvl w:val="3"/>
-          <w:numId w:val="2"/>
-        </w:numPr>
-        <w:rPr>
-          <w:rFonts w:ascii="Times New Roman" w:hAnsi="Times New Roman" w:cs="Times New Roman"/>
-        </w:rPr>
-      </w:pPr>
-      <w:r>
-        <w:rPr>
-          <w:rFonts w:ascii="Times New Roman" w:hAnsi="Times New Roman" w:cs="Times New Roman"/>
-        </w:rPr>
-        <w:t>The GUI shall allow the user to check out of the stall via a button displaying the message ‘CHECK OUT’</w:t>
-      </w:r>
-    </w:p>
-    <w:p>
-      <w:pPr>
-        <w:pStyle w:val="ListParagraph"/>
-        <w:numPr>
-          <w:ilvl w:val="4"/>
-          <w:numId w:val="2"/>
-        </w:numPr>
-        <w:rPr>
-          <w:rFonts w:ascii="Times New Roman" w:hAnsi="Times New Roman" w:cs="Times New Roman"/>
-        </w:rPr>
-      </w:pPr>
-      <w:r>
-        <w:rPr>
-          <w:rFonts w:ascii="Times New Roman" w:hAnsi="Times New Roman" w:cs="Times New Roman"/>
-        </w:rPr>
-        <w:t>Upon check out the GUI shall display a receipt</w:t>
-      </w:r>
-    </w:p>
-    <w:p>
-      <w:pPr>
-        <w:pStyle w:val="ListParagraph"/>
-        <w:numPr>
-          <w:ilvl w:val="5"/>
-          <w:numId w:val="2"/>
-        </w:numPr>
-        <w:rPr>
-          <w:rFonts w:ascii="Times New Roman" w:hAnsi="Times New Roman" w:cs="Times New Roman"/>
-        </w:rPr>
-      </w:pPr>
-      <w:r>
-        <w:rPr>
-          <w:rFonts w:ascii="Times New Roman" w:hAnsi="Times New Roman" w:cs="Times New Roman"/>
-        </w:rPr>
-        <w:t>The receipt shall display the length of stay.</w:t>
-      </w:r>
-    </w:p>
-    <w:p>
-      <w:pPr>
-        <w:pStyle w:val="ListParagraph"/>
-        <w:numPr>
-          <w:ilvl w:val="5"/>
-          <w:numId w:val="2"/>
-        </w:numPr>
-        <w:rPr>
-          <w:rFonts w:ascii="Times New Roman" w:hAnsi="Times New Roman" w:cs="Times New Roman"/>
-        </w:rPr>
-      </w:pPr>
-      <w:r>
-        <w:rPr>
-          <w:rFonts w:ascii="Times New Roman" w:hAnsi="Times New Roman" w:cs="Times New Roman"/>
-        </w:rPr>
-        <w:t>The receipt shall display how much the user has been billed</w:t>
-      </w:r>
-    </w:p>
-    <w:p>
-      <w:pPr>
-        <w:pStyle w:val="ListParagraph"/>
-        <w:numPr>
-          <w:ilvl w:val="5"/>
-          <w:numId w:val="2"/>
-        </w:numPr>
-        <w:rPr>
-          <w:rFonts w:ascii="Times New Roman" w:hAnsi="Times New Roman" w:cs="Times New Roman"/>
-        </w:rPr>
-      </w:pPr>
-      <w:r>
-        <w:rPr>
-          <w:rFonts w:ascii="Times New Roman" w:hAnsi="Times New Roman" w:cs="Times New Roman"/>
-        </w:rPr>
-        <w:t>The receipt shall display the address of the stall</w:t>
-      </w:r>
-    </w:p>
-    <w:p>
-      <w:pPr>
-        <w:pStyle w:val="ListParagraph"/>
-        <w:numPr>
-          <w:ilvl w:val="5"/>
-          <w:numId w:val="2"/>
-        </w:numPr>
-        <w:rPr>
-          <w:rFonts w:ascii="Times New Roman" w:hAnsi="Times New Roman" w:cs="Times New Roman"/>
-        </w:rPr>
-      </w:pPr>
-      <w:r>
-        <w:rPr>
-          <w:rFonts w:ascii="Times New Roman" w:hAnsi="Times New Roman" w:cs="Times New Roman"/>
-        </w:rPr>
-        <w:t>The receipt shall display the time of check-in</w:t>
-      </w:r>
-    </w:p>
-    <w:p>
-      <w:pPr>
-        <w:pStyle w:val="ListParagraph"/>
-        <w:numPr>
-          <w:ilvl w:val="5"/>
-          <w:numId w:val="2"/>
-        </w:numPr>
-        <w:rPr>
-          <w:rFonts w:ascii="Times New Roman" w:hAnsi="Times New Roman" w:cs="Times New Roman"/>
-        </w:rPr>
-      </w:pPr>
-      <w:r>
-        <w:rPr>
-          <w:rFonts w:ascii="Times New Roman" w:hAnsi="Times New Roman" w:cs="Times New Roman"/>
-        </w:rPr>
-        <w:t>The receipt shall display the time of check-out</w:t>
-      </w:r>
-    </w:p>
-    <w:p>
-      <w:pPr>
-        <w:pStyle w:val="ListParagraph"/>
-        <w:numPr>
-          <w:ilvl w:val="4"/>
-          <w:numId w:val="2"/>
-        </w:numPr>
-        <w:rPr>
-          <w:rFonts w:ascii="Times New Roman" w:hAnsi="Times New Roman" w:cs="Times New Roman"/>
-        </w:rPr>
-      </w:pPr>
-      <w:r>
-        <w:rPr>
-          <w:rFonts w:ascii="Times New Roman" w:hAnsi="Times New Roman" w:cs="Times New Roman"/>
-        </w:rPr>
-        <w:t>The user shall be given the option to confirm the receipt via a button displaying the message ‘Confirm’</w:t>
-      </w:r>
-    </w:p>
-    <w:p>
-      <w:pPr>
-        <w:pStyle w:val="ListParagraph"/>
-        <w:numPr>
-          <w:ilvl w:val="4"/>
-          <w:numId w:val="2"/>
-        </w:numPr>
-        <w:rPr>
-          <w:rFonts w:ascii="Times New Roman" w:hAnsi="Times New Roman" w:cs="Times New Roman"/>
-        </w:rPr>
-      </w:pPr>
-      <w:r>
-        <w:rPr>
-          <w:rFonts w:ascii="Times New Roman" w:hAnsi="Times New Roman" w:cs="Times New Roman"/>
-        </w:rPr>
-        <w:t>The user should be given the option of clicking a button displaying the message ‘Need Help’</w:t>
-      </w:r>
-    </w:p>
-    <w:p>
-      <w:pPr>
-        <w:pStyle w:val="ListParagraph"/>
-        <w:numPr>
-          <w:ilvl w:val="4"/>
-          <w:numId w:val="2"/>
-        </w:numPr>
-        <w:rPr>
-          <w:rFonts w:ascii="Times New Roman" w:hAnsi="Times New Roman" w:cs="Times New Roman"/>
-        </w:rPr>
-      </w:pPr>
-      <w:r>
-        <w:rPr>
-          <w:rFonts w:ascii="Times New Roman" w:hAnsi="Times New Roman" w:cs="Times New Roman"/>
-        </w:rPr>
-        <w:t>The user should be given the option to rate the user via clickable ‘stars’</w:t>
-      </w:r>
-    </w:p>
-    <w:p>
-      <w:pPr>
-        <w:pStyle w:val="ListParagraph"/>
-        <w:numPr>
-          <w:ilvl w:val="2"/>
-          <w:numId w:val="2"/>
-        </w:numPr>
-        <w:rPr>
-          <w:rFonts w:ascii="Times New Roman" w:hAnsi="Times New Roman" w:cs="Times New Roman"/>
-        </w:rPr>
-      </w:pPr>
-      <w:r>
-        <w:rPr>
-          <w:rFonts w:ascii="Times New Roman" w:hAnsi="Times New Roman" w:cs="Times New Roman"/>
-        </w:rPr>
-        <w:t>Stall Owner System Requirements</w:t>
-      </w:r>
-    </w:p>
-    <w:p>
-      <w:pPr>
-        <w:pStyle w:val="ListParagraph"/>
-        <w:numPr>
-          <w:ilvl w:val="3"/>
-          <w:numId w:val="2"/>
-        </w:numPr>
-        <w:rPr>
-          <w:rFonts w:ascii="Times New Roman" w:hAnsi="Times New Roman" w:cs="Times New Roman"/>
-        </w:rPr>
-      </w:pPr>
-      <w:r>
-        <w:rPr>
-          <w:rFonts w:ascii="Times New Roman" w:hAnsi="Times New Roman" w:cs="Times New Roman"/>
-        </w:rPr>
-        <w:t>The system shall allow the user to register a stall location</w:t>
-      </w:r>
-    </w:p>
-    <w:p>
-      <w:pPr>
-        <w:pStyle w:val="ListParagraph"/>
-        <w:numPr>
-          <w:ilvl w:val="3"/>
-          <w:numId w:val="2"/>
-        </w:numPr>
-        <w:rPr>
-          <w:rFonts w:ascii="Times New Roman" w:hAnsi="Times New Roman" w:cs="Times New Roman"/>
-        </w:rPr>
-      </w:pPr>
-      <w:r>
-        <w:rPr>
-          <w:rFonts w:ascii="Times New Roman" w:hAnsi="Times New Roman" w:cs="Times New Roman"/>
-        </w:rPr>
-        <w:t>They system shall allow the user to enter their address</w:t>
-      </w:r>
-    </w:p>
-    <w:p>
-      <w:pPr>
-        <w:pStyle w:val="ListParagraph"/>
-        <w:numPr>
-          <w:ilvl w:val="4"/>
-          <w:numId w:val="2"/>
-        </w:numPr>
-        <w:rPr>
-          <w:rFonts w:ascii="Times New Roman" w:hAnsi="Times New Roman" w:cs="Times New Roman"/>
-        </w:rPr>
-      </w:pPr>
-      <w:r>
-        <w:rPr>
-          <w:rFonts w:ascii="Times New Roman" w:hAnsi="Times New Roman" w:cs="Times New Roman"/>
-        </w:rPr>
-        <w:t>The system should verify that the address is correct</w:t>
-      </w:r>
-    </w:p>
-    <w:p>
-      <w:pPr>
-        <w:pStyle w:val="ListParagraph"/>
-        <w:numPr>
-          <w:ilvl w:val="3"/>
-          <w:numId w:val="2"/>
-        </w:numPr>
-        <w:rPr>
-          <w:rFonts w:ascii="Times New Roman" w:hAnsi="Times New Roman" w:cs="Times New Roman"/>
-        </w:rPr>
-      </w:pPr>
-      <w:r>
-        <w:rPr>
-          <w:rFonts w:ascii="Times New Roman" w:hAnsi="Times New Roman" w:cs="Times New Roman"/>
-        </w:rPr>
-        <w:t>The system shall allow the user to login to their home owner account</w:t>
-      </w:r>
-    </w:p>
-    <w:p>
-      <w:pPr>
-        <w:pStyle w:val="ListParagraph"/>
-        <w:numPr>
-          <w:ilvl w:val="3"/>
-          <w:numId w:val="2"/>
-        </w:numPr>
-        <w:rPr>
-          <w:rFonts w:ascii="Times New Roman" w:hAnsi="Times New Roman" w:cs="Times New Roman"/>
-        </w:rPr>
-      </w:pPr>
-      <w:r>
-        <w:rPr>
-          <w:rFonts w:ascii="Times New Roman" w:hAnsi="Times New Roman" w:cs="Times New Roman"/>
-        </w:rPr>
-        <w:t>The system shall allow the user to change the times their stall is available.</w:t>
-      </w:r>
-    </w:p>
-    <w:p>
-      <w:pPr>
-        <w:pStyle w:val="ListParagraph"/>
-        <w:numPr>
-          <w:ilvl w:val="3"/>
-          <w:numId w:val="2"/>
-        </w:numPr>
-        <w:rPr>
-          <w:rFonts w:ascii="Times New Roman" w:hAnsi="Times New Roman" w:cs="Times New Roman"/>
-        </w:rPr>
-      </w:pPr>
-      <w:r>
-        <w:rPr>
-          <w:rFonts w:ascii="Times New Roman" w:hAnsi="Times New Roman" w:cs="Times New Roman"/>
-        </w:rPr>
-        <w:t>The system shall allow the user to see the status of their stall, whether if it is available, reserved, in-use or closed.</w:t>
-      </w:r>
-    </w:p>
-    <w:p>
-      <w:pPr>
-        <w:pStyle w:val="ListParagraph"/>
-        <w:numPr>
-          <w:ilvl w:val="3"/>
-          <w:numId w:val="2"/>
-        </w:numPr>
-        <w:rPr>
-          <w:rFonts w:ascii="Times New Roman" w:hAnsi="Times New Roman" w:cs="Times New Roman"/>
-        </w:rPr>
-      </w:pPr>
-      <w:r>
-        <w:rPr>
-          <w:rFonts w:ascii="Times New Roman" w:hAnsi="Times New Roman" w:cs="Times New Roman"/>
-        </w:rPr>
-        <w:t>The system should allow the user to add a photo of the parking location to their house</w:t>
-      </w:r>
-    </w:p>
-    <w:p>
-      <w:pPr>
-        <w:pStyle w:val="ListParagraph"/>
-        <w:numPr>
-          <w:ilvl w:val="3"/>
-          <w:numId w:val="2"/>
-        </w:numPr>
-        <w:rPr>
-          <w:rFonts w:ascii="Times New Roman" w:hAnsi="Times New Roman" w:cs="Times New Roman"/>
-        </w:rPr>
-      </w:pPr>
-      <w:r>
-        <w:rPr>
-          <w:rFonts w:ascii="Times New Roman" w:hAnsi="Times New Roman" w:cs="Times New Roman"/>
-        </w:rPr>
-        <w:t>The system shall allow the user to add special parking instructions for their stall.</w:t>
-      </w:r>
-    </w:p>
-    <w:p>
-      <w:pPr>
-        <w:pStyle w:val="ListParagraph"/>
-        <w:numPr>
-          <w:ilvl w:val="3"/>
-          <w:numId w:val="2"/>
-        </w:numPr>
-        <w:rPr>
-          <w:rFonts w:ascii="Times New Roman" w:hAnsi="Times New Roman" w:cs="Times New Roman"/>
-        </w:rPr>
-      </w:pPr>
-      <w:r>
-        <w:rPr>
-          <w:rFonts w:ascii="Times New Roman" w:hAnsi="Times New Roman" w:cs="Times New Roman"/>
-        </w:rPr>
-        <w:t>The system should allow the user to transfer their account balance to their bank account.</w:t>
-      </w:r>
-    </w:p>
-    <w:p>
-      <w:pPr>
-        <w:pStyle w:val="ListParagraph"/>
-        <w:numPr>
-          <w:ilvl w:val="2"/>
-          <w:numId w:val="2"/>
-        </w:numPr>
-        <w:rPr>
-          <w:rFonts w:ascii="Times New Roman" w:hAnsi="Times New Roman" w:cs="Times New Roman"/>
-        </w:rPr>
-      </w:pPr>
-      <w:r>
-        <w:rPr>
-          <w:rFonts w:ascii="Times New Roman" w:hAnsi="Times New Roman" w:cs="Times New Roman"/>
-        </w:rPr>
-        <w:t>Parker Owner System Requirements</w:t>
-      </w:r>
-    </w:p>
-    <w:p>
-      <w:pPr>
-        <w:pStyle w:val="ListParagraph"/>
-        <w:numPr>
-          <w:ilvl w:val="3"/>
-          <w:numId w:val="2"/>
-        </w:numPr>
-        <w:rPr>
-          <w:rFonts w:ascii="Times New Roman" w:hAnsi="Times New Roman" w:cs="Times New Roman"/>
-        </w:rPr>
-      </w:pPr>
-      <w:r>
-        <w:rPr>
-          <w:rFonts w:ascii="Times New Roman" w:hAnsi="Times New Roman" w:cs="Times New Roman"/>
-        </w:rPr>
-        <w:t>The system shall allow the user to add their car information to their account.</w:t>
-      </w:r>
-    </w:p>
-    <w:p>
-      <w:pPr>
-        <w:pStyle w:val="ListParagraph"/>
-        <w:numPr>
-          <w:ilvl w:val="3"/>
-          <w:numId w:val="2"/>
-        </w:numPr>
-        <w:rPr>
-          <w:rFonts w:ascii="Times New Roman" w:hAnsi="Times New Roman" w:cs="Times New Roman"/>
-        </w:rPr>
-      </w:pPr>
-      <w:r>
-        <w:rPr>
-          <w:rFonts w:ascii="Times New Roman" w:hAnsi="Times New Roman" w:cs="Times New Roman"/>
-        </w:rPr>
-        <w:t>The system shall allow the user to attach a photo of their car to their account.</w:t>
-      </w:r>
-    </w:p>
-    <w:p>
-      <w:pPr>
-        <w:pStyle w:val="ListParagraph"/>
-        <w:numPr>
-          <w:ilvl w:val="3"/>
-          <w:numId w:val="2"/>
-        </w:numPr>
-        <w:rPr>
-          <w:rFonts w:ascii="Times New Roman" w:hAnsi="Times New Roman" w:cs="Times New Roman"/>
-        </w:rPr>
-      </w:pPr>
-      <w:r>
-        <w:rPr>
-          <w:rFonts w:ascii="Times New Roman" w:hAnsi="Times New Roman" w:cs="Times New Roman"/>
-        </w:rPr>
-        <w:t>The system should notify the user if they’re close to the check-out time.</w:t>
-      </w:r>
-    </w:p>
-    <w:p>
-      <w:pPr>
-        <w:pStyle w:val="ListParagraph"/>
-        <w:numPr>
-          <w:ilvl w:val="3"/>
-          <w:numId w:val="2"/>
-        </w:numPr>
-        <w:rPr>
-          <w:rFonts w:ascii="Times New Roman" w:hAnsi="Times New Roman" w:cs="Times New Roman"/>
-        </w:rPr>
-      </w:pPr>
-      <w:r>
-        <w:rPr>
-          <w:rFonts w:ascii="Times New Roman" w:hAnsi="Times New Roman" w:cs="Times New Roman"/>
-        </w:rPr>
-        <w:t>The system should notify the user if their vehicle is being towed.</w:t>
-      </w:r>
-    </w:p>
-    <w:p>
-      <w:pPr>
-        <w:pStyle w:val="ListParagraph"/>
-        <w:numPr>
-          <w:ilvl w:val="2"/>
-          <w:numId w:val="2"/>
-        </w:numPr>
-        <w:rPr>
-          <w:rFonts w:ascii="Times New Roman" w:hAnsi="Times New Roman" w:cs="Times New Roman"/>
-        </w:rPr>
-      </w:pPr>
-      <w:r>
-        <w:rPr>
-          <w:rFonts w:ascii="Times New Roman" w:hAnsi="Times New Roman" w:cs="Times New Roman"/>
-        </w:rPr>
-        <w:t>Admin System Requirements</w:t>
-      </w:r>
-    </w:p>
-    <w:p>
-      <w:pPr>
-        <w:pStyle w:val="ListParagraph"/>
-        <w:numPr>
-          <w:ilvl w:val="3"/>
-          <w:numId w:val="2"/>
-        </w:numPr>
-        <w:rPr>
-          <w:rFonts w:ascii="Times New Roman" w:hAnsi="Times New Roman" w:cs="Times New Roman"/>
-        </w:rPr>
-      </w:pPr>
-      <w:r>
-        <w:rPr>
-          <w:rFonts w:ascii="Times New Roman" w:hAnsi="Times New Roman" w:cs="Times New Roman"/>
-        </w:rPr>
-        <w:t>The system shall allow the admin to login via an account created and provided by the PARKIT technical officer or database administrator.</w:t>
-      </w:r>
-    </w:p>
-    <w:p>
-      <w:pPr>
-        <w:pStyle w:val="ListParagraph"/>
-        <w:numPr>
-          <w:ilvl w:val="3"/>
-          <w:numId w:val="2"/>
-        </w:numPr>
-        <w:rPr>
-          <w:rFonts w:ascii="Times New Roman" w:hAnsi="Times New Roman" w:cs="Times New Roman"/>
-        </w:rPr>
-      </w:pPr>
-      <w:r>
-        <w:rPr>
-          <w:rFonts w:ascii="Times New Roman" w:hAnsi="Times New Roman" w:cs="Times New Roman"/>
-        </w:rPr>
-        <w:t>The system shall allow the admin to modify parking rates of stalls.</w:t>
-      </w:r>
-    </w:p>
-    <w:p>
-      <w:pPr>
-        <w:pStyle w:val="ListParagraph"/>
-        <w:numPr>
-          <w:ilvl w:val="3"/>
-          <w:numId w:val="2"/>
-        </w:numPr>
-        <w:rPr>
-          <w:rFonts w:ascii="Times New Roman" w:hAnsi="Times New Roman" w:cs="Times New Roman"/>
-        </w:rPr>
-      </w:pPr>
-      <w:r>
-        <w:rPr>
-          <w:rFonts w:ascii="Times New Roman" w:hAnsi="Times New Roman" w:cs="Times New Roman"/>
-        </w:rPr>
-        <w:t>The system shall allow the admin to modify parker and stall owner accounts.</w:t>
-      </w:r>
-    </w:p>
-    <w:p>
-      <w:pPr>
-        <w:pStyle w:val="ListParagraph"/>
-        <w:numPr>
-          <w:ilvl w:val="3"/>
-          <w:numId w:val="2"/>
-        </w:numPr>
-        <w:rPr>
-          <w:rFonts w:ascii="Times New Roman" w:hAnsi="Times New Roman" w:cs="Times New Roman"/>
-        </w:rPr>
-      </w:pPr>
-      <w:r>
-        <w:rPr>
-          <w:rFonts w:ascii="Times New Roman" w:hAnsi="Times New Roman" w:cs="Times New Roman"/>
-        </w:rPr>
-        <w:t>The system should allow the admin to send messages to a single user or all users within a specific group.</w:t>
-      </w:r>
-    </w:p>
-    <w:p>
-      <w:pPr>
-        <w:pStyle w:val="ListParagraph"/>
-        <w:numPr>
-          <w:ilvl w:val="3"/>
-          <w:numId w:val="2"/>
-        </w:numPr>
-        <w:rPr>
-          <w:rFonts w:ascii="Times New Roman" w:hAnsi="Times New Roman" w:cs="Times New Roman"/>
-        </w:rPr>
-      </w:pPr>
-      <w:r>
-        <w:rPr>
-          <w:rFonts w:ascii="Times New Roman" w:hAnsi="Times New Roman" w:cs="Times New Roman"/>
-        </w:rPr>
-        <w:t>The system shall allow the admin to view error reports</w:t>
-      </w:r>
-    </w:p>
-    <w:p>
-      <w:pPr>
-        <w:pStyle w:val="ListParagraph"/>
-        <w:numPr>
-          <w:ilvl w:val="1"/>
-          <w:numId w:val="2"/>
-        </w:numPr>
-        <w:rPr>
-          <w:rFonts w:ascii="Times New Roman" w:hAnsi="Times New Roman" w:cs="Times New Roman"/>
-        </w:rPr>
-      </w:pPr>
-      <w:r>
-        <w:rPr>
-          <w:rFonts w:ascii="Times New Roman" w:hAnsi="Times New Roman" w:cs="Times New Roman"/>
-        </w:rPr>
-        <w:t>Performance Requirements</w:t>
-      </w:r>
-    </w:p>
-    <w:p>
-      <w:pPr>
-        <w:pStyle w:val="ListParagraph"/>
-        <w:numPr>
-          <w:ilvl w:val="2"/>
-          <w:numId w:val="2"/>
-        </w:numPr>
-        <w:rPr>
-          <w:rFonts w:ascii="Times New Roman" w:hAnsi="Times New Roman" w:cs="Times New Roman"/>
-        </w:rPr>
-      </w:pPr>
-      <w:r>
-        <w:rPr>
-          <w:rFonts w:ascii="Times New Roman" w:hAnsi="Times New Roman" w:cs="Times New Roman"/>
-        </w:rPr>
-        <w:t>The system shall support up to 20,000 users.</w:t>
-      </w:r>
-    </w:p>
-    <w:p>
-      <w:pPr>
-        <w:pStyle w:val="ListParagraph"/>
-        <w:numPr>
-          <w:ilvl w:val="2"/>
-          <w:numId w:val="2"/>
-        </w:numPr>
-        <w:rPr>
-          <w:rFonts w:ascii="Times New Roman" w:hAnsi="Times New Roman" w:cs="Times New Roman"/>
-        </w:rPr>
-      </w:pPr>
-      <w:r>
-        <w:rPr>
-          <w:rFonts w:ascii="Times New Roman" w:hAnsi="Times New Roman" w:cs="Times New Roman"/>
-        </w:rPr>
-        <w:t>All searches conducted within the system shall only take up to 15 seconds.</w:t>
-      </w:r>
-    </w:p>
-    <w:p>
-      <w:pPr>
-        <w:pStyle w:val="ListParagraph"/>
-        <w:numPr>
-          <w:ilvl w:val="2"/>
-          <w:numId w:val="2"/>
-        </w:numPr>
-        <w:rPr>
-          <w:rFonts w:ascii="Times New Roman" w:hAnsi="Times New Roman" w:cs="Times New Roman"/>
-        </w:rPr>
-      </w:pPr>
-      <w:r>
-        <w:rPr>
-          <w:rFonts w:ascii="Times New Roman" w:hAnsi="Times New Roman" w:cs="Times New Roman"/>
-        </w:rPr>
-        <w:t xml:space="preserve">Servers shall be online 120 hours out of 168 hours a week. </w:t>
-      </w:r>
-    </w:p>
-    <w:p>
-      <w:pPr>
-        <w:pStyle w:val="ListParagraph"/>
-        <w:numPr>
-          <w:ilvl w:val="2"/>
-          <w:numId w:val="2"/>
-        </w:numPr>
-        <w:rPr>
-          <w:rFonts w:ascii="Times New Roman" w:hAnsi="Times New Roman" w:cs="Times New Roman"/>
-        </w:rPr>
-      </w:pPr>
-      <w:r>
-        <w:rPr>
-          <w:rFonts w:ascii="Times New Roman" w:hAnsi="Times New Roman" w:cs="Times New Roman"/>
-        </w:rPr>
-        <w:t>A registration request of any account shall only take up to 10 seconds.</w:t>
-      </w:r>
-    </w:p>
-    <w:p>
-      <w:pPr>
-        <w:pStyle w:val="ListParagraph"/>
-        <w:numPr>
-          <w:ilvl w:val="2"/>
-          <w:numId w:val="2"/>
-        </w:numPr>
-        <w:rPr>
-          <w:rFonts w:ascii="Times New Roman" w:hAnsi="Times New Roman" w:cs="Times New Roman"/>
-        </w:rPr>
-      </w:pPr>
-      <w:r>
-        <w:rPr>
-          <w:rFonts w:ascii="Times New Roman" w:hAnsi="Times New Roman" w:cs="Times New Roman"/>
-        </w:rPr>
-        <w:t>The application shall require no more than 15% CPU utilization</w:t>
-      </w:r>
-    </w:p>
-    <w:p>
-      <w:pPr>
-        <w:pStyle w:val="ListParagraph"/>
-        <w:numPr>
-          <w:ilvl w:val="2"/>
-          <w:numId w:val="2"/>
-        </w:numPr>
-        <w:rPr>
-          <w:rFonts w:ascii="Times New Roman" w:eastAsia="Times New Roman" w:hAnsi="Times New Roman" w:cs="Times New Roman"/>
-        </w:rPr>
-      </w:pPr>
-      <w:r>
-        <w:rPr>
-          <w:rFonts w:ascii="Helvetica" w:eastAsia="Times New Roman" w:hAnsi="Helvetica" w:cs="Times New Roman"/>
-          <w:color w:val="333333"/>
-          <w:shd w:val="clear" w:color="auto" w:fill="FFFFFF"/>
-        </w:rPr>
-        <w:t>The database shall be able to handle at least 1,000 read transactions per hour.</w:t>
-      </w:r>
-    </w:p>
-    <w:p>
-      <w:pPr>
-        <w:pStyle w:val="ListParagraph"/>
-        <w:numPr>
-          <w:ilvl w:val="1"/>
-          <w:numId w:val="2"/>
-        </w:numPr>
-        <w:rPr>
-          <w:rFonts w:ascii="Times New Roman" w:hAnsi="Times New Roman" w:cs="Times New Roman"/>
-        </w:rPr>
-      </w:pPr>
-      <w:r>
-        <w:rPr>
-          <w:rFonts w:ascii="Times New Roman" w:hAnsi="Times New Roman" w:cs="Times New Roman"/>
-        </w:rPr>
-        <w:t>Environment Requirements</w:t>
-      </w:r>
-    </w:p>
-    <w:p>
-      <w:pPr>
-        <w:pStyle w:val="ListParagraph"/>
-        <w:numPr>
-          <w:ilvl w:val="2"/>
-          <w:numId w:val="2"/>
-        </w:numPr>
-        <w:rPr>
-          <w:rFonts w:ascii="Times New Roman" w:hAnsi="Times New Roman" w:cs="Times New Roman"/>
-        </w:rPr>
-      </w:pPr>
-      <w:r>
-        <w:rPr>
-          <w:rFonts w:ascii="Times New Roman" w:hAnsi="Times New Roman" w:cs="Times New Roman"/>
-        </w:rPr>
-        <w:t>Development Environment Requirements</w:t>
-      </w:r>
-    </w:p>
-    <w:p>
-      <w:pPr>
-        <w:pStyle w:val="ListParagraph"/>
-        <w:numPr>
-          <w:ilvl w:val="3"/>
-          <w:numId w:val="2"/>
-        </w:numPr>
-        <w:rPr>
-          <w:rFonts w:ascii="Times New Roman" w:hAnsi="Times New Roman" w:cs="Times New Roman"/>
-        </w:rPr>
-      </w:pPr>
-      <w:r>
-        <w:rPr>
-          <w:rFonts w:ascii="Times New Roman" w:hAnsi="Times New Roman" w:cs="Times New Roman"/>
-        </w:rPr>
-        <w:t xml:space="preserve">The iOS application will require </w:t>
-      </w:r>
-      <w:proofErr w:type="spellStart"/>
-      <w:r>
-        <w:rPr>
-          <w:rFonts w:ascii="Times New Roman" w:hAnsi="Times New Roman" w:cs="Times New Roman"/>
-        </w:rPr>
-        <w:t>xCode</w:t>
-      </w:r>
-      <w:proofErr w:type="spellEnd"/>
-      <w:r>
-        <w:rPr>
-          <w:rFonts w:ascii="Times New Roman" w:hAnsi="Times New Roman" w:cs="Times New Roman"/>
-        </w:rPr>
-        <w:t xml:space="preserve"> and swift 3</w:t>
-      </w:r>
-    </w:p>
-    <w:p>
-      <w:pPr>
-        <w:pStyle w:val="ListParagraph"/>
-        <w:numPr>
-          <w:ilvl w:val="3"/>
-          <w:numId w:val="2"/>
-        </w:numPr>
-        <w:rPr>
-          <w:rFonts w:ascii="Times New Roman" w:hAnsi="Times New Roman" w:cs="Times New Roman"/>
-        </w:rPr>
-      </w:pPr>
-      <w:r>
-        <w:rPr>
-          <w:rFonts w:ascii="Times New Roman" w:hAnsi="Times New Roman" w:cs="Times New Roman"/>
-        </w:rPr>
-        <w:t xml:space="preserve">The server shall require </w:t>
-      </w:r>
-      <w:proofErr w:type="spellStart"/>
-      <w:r>
-        <w:rPr>
-          <w:rFonts w:ascii="Times New Roman" w:hAnsi="Times New Roman" w:cs="Times New Roman"/>
-        </w:rPr>
-        <w:t>nodejs</w:t>
-      </w:r>
-      <w:proofErr w:type="spellEnd"/>
-      <w:r>
-        <w:rPr>
-          <w:rFonts w:ascii="Times New Roman" w:hAnsi="Times New Roman" w:cs="Times New Roman"/>
-        </w:rPr>
-        <w:t xml:space="preserve"> to develop</w:t>
-      </w:r>
-    </w:p>
-    <w:p>
-      <w:pPr>
-        <w:pStyle w:val="ListParagraph"/>
-        <w:numPr>
-          <w:ilvl w:val="3"/>
-          <w:numId w:val="2"/>
-        </w:numPr>
-        <w:rPr>
-          <w:rFonts w:ascii="Times New Roman" w:hAnsi="Times New Roman" w:cs="Times New Roman"/>
-        </w:rPr>
-      </w:pPr>
-      <w:r>
-        <w:rPr>
-          <w:rFonts w:ascii="Times New Roman" w:hAnsi="Times New Roman" w:cs="Times New Roman"/>
-        </w:rPr>
-        <w:t xml:space="preserve">Versioning Control will be handled by </w:t>
-      </w:r>
-      <w:proofErr w:type="spellStart"/>
-      <w:r>
-        <w:rPr>
-          <w:rFonts w:ascii="Times New Roman" w:hAnsi="Times New Roman" w:cs="Times New Roman"/>
-        </w:rPr>
-        <w:t>git</w:t>
-      </w:r>
-      <w:proofErr w:type="spellEnd"/>
-      <w:r>
-        <w:rPr>
-          <w:rFonts w:ascii="Times New Roman" w:hAnsi="Times New Roman" w:cs="Times New Roman"/>
-        </w:rPr>
-        <w:t xml:space="preserve"> and the repository will be hosted on </w:t>
-      </w:r>
-      <w:proofErr w:type="spellStart"/>
-      <w:r>
-        <w:rPr>
-          <w:rFonts w:ascii="Times New Roman" w:hAnsi="Times New Roman" w:cs="Times New Roman"/>
-        </w:rPr>
-        <w:t>github</w:t>
-      </w:r>
-      <w:proofErr w:type="spellEnd"/>
-    </w:p>
-    <w:p>
-      <w:pPr>
-        <w:pStyle w:val="ListParagraph"/>
-        <w:numPr>
-          <w:ilvl w:val="3"/>
-          <w:numId w:val="2"/>
-        </w:numPr>
-        <w:rPr>
-          <w:rFonts w:ascii="Times New Roman" w:hAnsi="Times New Roman" w:cs="Times New Roman"/>
-        </w:rPr>
-      </w:pPr>
-      <w:r>
-        <w:rPr>
-          <w:rFonts w:ascii="Times New Roman" w:hAnsi="Times New Roman" w:cs="Times New Roman"/>
-        </w:rPr>
-        <w:t>The database will be written in MySQL</w:t>
-      </w:r>
-    </w:p>
-    <w:p>
-      <w:pPr>
-        <w:pStyle w:val="ListParagraph"/>
-        <w:numPr>
-          <w:ilvl w:val="2"/>
-          <w:numId w:val="2"/>
-        </w:numPr>
-        <w:rPr>
-          <w:rFonts w:ascii="Times New Roman" w:hAnsi="Times New Roman" w:cs="Times New Roman"/>
-        </w:rPr>
-      </w:pPr>
-      <w:r>
-        <w:rPr>
-          <w:rFonts w:ascii="Times New Roman" w:hAnsi="Times New Roman" w:cs="Times New Roman"/>
-        </w:rPr>
-        <w:t>Execution Requirements</w:t>
-      </w:r>
-    </w:p>
-    <w:p>
-      <w:pPr>
-        <w:pStyle w:val="ListParagraph"/>
-        <w:numPr>
-          <w:ilvl w:val="3"/>
-          <w:numId w:val="2"/>
-        </w:numPr>
-        <w:rPr>
-          <w:rFonts w:ascii="Times New Roman" w:hAnsi="Times New Roman" w:cs="Times New Roman"/>
-        </w:rPr>
-      </w:pPr>
-      <w:r>
-        <w:rPr>
-          <w:rFonts w:ascii="Times New Roman" w:hAnsi="Times New Roman" w:cs="Times New Roman"/>
-        </w:rPr>
-        <w:t>Hardware Requirements</w:t>
-      </w:r>
-    </w:p>
-    <w:p>
-      <w:pPr>
-        <w:pStyle w:val="ListParagraph"/>
-        <w:numPr>
-          <w:ilvl w:val="4"/>
-          <w:numId w:val="2"/>
-        </w:numPr>
-        <w:rPr>
-          <w:rFonts w:ascii="Times New Roman" w:hAnsi="Times New Roman" w:cs="Times New Roman"/>
-        </w:rPr>
-      </w:pPr>
-      <w:r>
-        <w:rPr>
-          <w:rFonts w:ascii="Times New Roman" w:hAnsi="Times New Roman" w:cs="Times New Roman"/>
-        </w:rPr>
-        <w:t>Mobile</w:t>
-      </w:r>
-    </w:p>
-    <w:p>
-      <w:pPr>
-        <w:pStyle w:val="ListParagraph"/>
-        <w:numPr>
-          <w:ilvl w:val="5"/>
-          <w:numId w:val="2"/>
-        </w:numPr>
-        <w:rPr>
-          <w:rFonts w:ascii="Times New Roman" w:hAnsi="Times New Roman" w:cs="Times New Roman"/>
-        </w:rPr>
-      </w:pPr>
-      <w:r>
-        <w:rPr>
-          <w:rFonts w:ascii="Times New Roman" w:hAnsi="Times New Roman" w:cs="Times New Roman"/>
-        </w:rPr>
-        <w:t>The minimum requirement device to run the application on iOS is the iPhone 4.</w:t>
-      </w:r>
-    </w:p>
-    <w:p>
-      <w:pPr>
-        <w:pStyle w:val="ListParagraph"/>
-        <w:numPr>
-          <w:ilvl w:val="4"/>
-          <w:numId w:val="2"/>
-        </w:numPr>
-        <w:rPr>
-          <w:rFonts w:ascii="Times New Roman" w:hAnsi="Times New Roman" w:cs="Times New Roman"/>
-        </w:rPr>
-      </w:pPr>
-      <w:r>
-        <w:rPr>
-          <w:rFonts w:ascii="Times New Roman" w:hAnsi="Times New Roman" w:cs="Times New Roman"/>
-        </w:rPr>
-        <w:t>Web Application</w:t>
-      </w:r>
-    </w:p>
-    <w:p>
-      <w:pPr>
-        <w:pStyle w:val="ListParagraph"/>
-        <w:numPr>
-          <w:ilvl w:val="5"/>
-          <w:numId w:val="2"/>
-        </w:numPr>
-        <w:rPr>
-          <w:rFonts w:ascii="Times New Roman" w:hAnsi="Times New Roman" w:cs="Times New Roman"/>
-        </w:rPr>
-      </w:pPr>
-      <w:r>
-        <w:rPr>
-          <w:rFonts w:ascii="Times New Roman" w:hAnsi="Times New Roman" w:cs="Times New Roman"/>
-        </w:rPr>
-        <w:t>Any device that supports the browser software requirements</w:t>
-      </w:r>
-    </w:p>
-    <w:p>
-      <w:pPr>
-        <w:pStyle w:val="ListParagraph"/>
-        <w:numPr>
-          <w:ilvl w:val="3"/>
-          <w:numId w:val="2"/>
-        </w:numPr>
-        <w:rPr>
-          <w:rFonts w:ascii="Times New Roman" w:hAnsi="Times New Roman" w:cs="Times New Roman"/>
-        </w:rPr>
-      </w:pPr>
-      <w:r>
-        <w:rPr>
-          <w:rFonts w:ascii="Times New Roman" w:hAnsi="Times New Roman" w:cs="Times New Roman"/>
-        </w:rPr>
-        <w:t>Software Requirements</w:t>
-      </w:r>
-    </w:p>
-    <w:p>
-      <w:pPr>
-        <w:pStyle w:val="ListParagraph"/>
-        <w:numPr>
-          <w:ilvl w:val="4"/>
-          <w:numId w:val="2"/>
-        </w:numPr>
-        <w:rPr>
-          <w:rFonts w:ascii="Times New Roman" w:eastAsia="Times New Roman" w:hAnsi="Times New Roman" w:cs="Times New Roman"/>
-        </w:rPr>
-      </w:pPr>
-      <w:r>
-        <w:rPr>
-          <w:rFonts w:ascii="Helvetica" w:eastAsia="Times New Roman" w:hAnsi="Helvetica" w:cs="Times New Roman"/>
-          <w:color w:val="333333"/>
-          <w:shd w:val="clear" w:color="auto" w:fill="FFFFFF"/>
-        </w:rPr>
-        <w:t xml:space="preserve">The </w:t>
-      </w:r>
-      <w:r>
-        <w:rPr>
-          <w:rFonts w:ascii="Helvetica" w:eastAsia="Times New Roman" w:hAnsi="Helvetica" w:cs="Times New Roman"/>
-          <w:color w:val="333333"/>
-          <w:shd w:val="clear" w:color="auto" w:fill="FFFFFF"/>
-        </w:rPr>
-        <w:t xml:space="preserve">iOS mobile </w:t>
-      </w:r>
-      <w:r>
-        <w:rPr>
-          <w:rFonts w:ascii="Helvetica" w:eastAsia="Times New Roman" w:hAnsi="Helvetica" w:cs="Times New Roman"/>
-          <w:color w:val="333333"/>
-          <w:shd w:val="clear" w:color="auto" w:fill="FFFFFF"/>
-        </w:rPr>
-        <w:t>application shall be accessed through devices that use iOS 9.0</w:t>
-      </w:r>
-    </w:p>
-    <w:p>
-      <w:pPr>
-        <w:pStyle w:val="ListParagraph"/>
-        <w:numPr>
-          <w:ilvl w:val="4"/>
-          <w:numId w:val="2"/>
-        </w:numPr>
-        <w:rPr>
-          <w:rFonts w:ascii="Times New Roman" w:hAnsi="Times New Roman" w:cs="Times New Roman"/>
-        </w:rPr>
-      </w:pPr>
-      <w:r>
-        <w:rPr>
           <w:rFonts w:ascii="Times New Roman" w:hAnsi="Times New Roman" w:cs="Times New Roman"/>
         </w:rPr>
         <w:t>The web application is officially supported by the following browsers. Google Chrome 53.0+</w:t>
@@ -2117,27 +2177,6 @@
         </w:rPr>
         <w:t>, Firefox 50.0 + and Safari 9.1+</w:t>
       </w:r>
-    </w:p>
-    <w:p>
-      <w:pPr>
-        <w:pStyle w:val="ListParagraph"/>
-        <w:numPr>
-          <w:ilvl w:val="0"/>
-          <w:numId w:val="2"/>
-        </w:numPr>
-        <w:rPr>
-          <w:rFonts w:ascii="Times New Roman" w:eastAsia="Times New Roman" w:hAnsi="Times New Roman" w:cs="Times New Roman"/>
-        </w:rPr>
-      </w:pPr>
-    </w:p>
-    <w:p>
-      <w:pPr>
-        <w:pStyle w:val="Heading3"/>
-        <w:numPr>
-          <w:ilvl w:val="3"/>
-          <w:numId w:val="2"/>
-        </w:numPr>
-      </w:pPr>
     </w:p>
     <w:p/>
     <w:p/>
@@ -3268,6 +3307,7 @@
   <w:style w:type="character" w:default="1" w:styleId="DefaultParagraphFont">
     <w:name w:val="Default Paragraph Font"/>
     <w:uiPriority w:val="1"/>
+    <w:semiHidden/>
     <w:unhideWhenUsed/>
   </w:style>
   <w:style w:type="table" w:default="1" w:styleId="TableNormal">
@@ -3776,7 +3816,7 @@
 </file>
 
 <file path=customXml/itemProps1.xml><?xml version="1.0" encoding="utf-8"?>
-<ds:datastoreItem xmlns:ds="http://schemas.openxmlformats.org/officeDocument/2006/customXml" ds:itemID="{D07073E0-6B3F-E642-9551-8C62FEFB681A}">
+<ds:datastoreItem xmlns:ds="http://schemas.openxmlformats.org/officeDocument/2006/customXml" ds:itemID="{05358DBA-D914-5A40-94FD-D8F10C012563}">
   <ds:schemaRefs>
     <ds:schemaRef ds:uri="http://schemas.openxmlformats.org/officeDocument/2006/bibliography"/>
   </ds:schemaRefs>
